--- a/assets/documentations/risks/24_admin_accounts_vulnerable_to_kerberoast_attack.docx
+++ b/assets/documentations/risks/24_admin_accounts_vulnerable_to_kerberoast_attack.docx
@@ -18,60 +18,50 @@
         <w:t>Pour accéder à un service à l'aide de Kerberos, un utilisateur demande un ticket (appelé TGS) au contrôleur de domaine spécifique au service. Ce ticket est chiffré à l'aide d'une dérivation du mot de passe du service, mais il peut être découvert par force brute pour récupérer le mot de passe d'origine.</w:t>
       </w:r>
     </w:p>
+    <w:p/>
     <w:p>
-      <w:pPr>
-        <w:rPr>
-          <w:rFonts w:hint="eastAsia"/>
-        </w:rPr>
-      </w:pPr>
+      <w:r>
+        <w:t>Tout compte ayant l'attribut SPN renseigné est considéré comme un compte de service. Étant donné que n'importe quel utilisateur peut demander un ticket pour un compte de service, ces comptes peuvent avoir leur mot de passe récupéré. De plus, il est connu que les services n'ont pas leur mot de passe modifié régulièrement et utilisent des mots bien connus.</w:t>
+      </w:r>
     </w:p>
+    <w:p/>
     <w:p>
       <w:r>
-        <w:t>Tout compte ayant l'attribut SPN renseigné est considéré comme un compte de service. Étant donné que n'importe quel utilisateur peut demander un ticket pour un compte de service, ces comptes peuvent avoir leur mot de passe récupéré. De plus, il est connu que les services n'ont pas leur mot de passe modifié régulièrement et utilisent des mots bien connus.</w:t>
+        <w:t xml:space="preserve">Le chiffrement AES est plus fort que le chiffrement RC4. Configurer les utilisateurs principaux avec SPN pour prendre en charge le chiffrement AES ne permettra pas de contrer des attaques telles que le </w:t>
+      </w:r>
+      <w:r>
+        <w:t>"</w:t>
+      </w:r>
+      <w:proofErr w:type="spellStart"/>
+      <w:r>
+        <w:t>Kerberoasting</w:t>
+      </w:r>
+      <w:proofErr w:type="spellEnd"/>
+      <w:r>
+        <w:t>"</w:t>
+      </w:r>
+      <w:r>
+        <w:t xml:space="preserve">, mais cela force l'utilisation d'AES par défaut, ce qui signifie qu'il est possible de surveiller les attaques de rétrogradation du chiffrement vers RC4 (attaques </w:t>
+      </w:r>
+      <w:r>
+        <w:t>"</w:t>
+      </w:r>
+      <w:proofErr w:type="spellStart"/>
+      <w:r>
+        <w:t>Kerberoasting</w:t>
+      </w:r>
+      <w:proofErr w:type="spellEnd"/>
+      <w:r>
+        <w:t>"</w:t>
+      </w:r>
+      <w:r>
+        <w:t>).</w:t>
       </w:r>
     </w:p>
+    <w:p/>
     <w:p>
-      <w:pPr>
-        <w:rPr>
-          <w:rFonts w:hint="eastAsia"/>
-        </w:rPr>
-      </w:pPr>
-    </w:p>
-    <w:p>
-      <w:r>
-        <w:t>Le chiffrement AES est plus fort que le chiffrement RC4. Configurer les utilisateurs principaux avec SPN pour prendre en charge le chiffrement AES ne permettra pas de contrer des attaques telles que le « </w:t>
-      </w:r>
-      <w:proofErr w:type="spellStart"/>
-      <w:r>
-        <w:t>Kerberoasting</w:t>
-      </w:r>
-      <w:proofErr w:type="spellEnd"/>
-      <w:r>
-        <w:t> », mais cela force l'utilisation d'AES par défaut, ce qui signifie qu'il est possible de surveiller les attaques de rétrogradation du chiffrement vers RC4 (attaques « </w:t>
-      </w:r>
-      <w:proofErr w:type="spellStart"/>
-      <w:r>
-        <w:t>Kerberoasting</w:t>
-      </w:r>
-      <w:proofErr w:type="spellEnd"/>
-      <w:r>
-        <w:t> »).</w:t>
-      </w:r>
-    </w:p>
-    <w:p>
-      <w:pPr>
-        <w:pStyle w:val="Heading1"/>
-      </w:pPr>
-      <w:r>
-        <w:t>Conséquences</w:t>
-      </w:r>
-    </w:p>
-    <w:p>
-      <w:r>
-        <w:t>…</w:t>
-      </w:r>
-      <w:r>
-        <w:t>:</w:t>
+      <w:r>
+        <w:t xml:space="preserve">Documentation : </w:t>
       </w:r>
     </w:p>
     <w:p>
@@ -79,17 +69,151 @@
         <w:pStyle w:val="ListParagraph"/>
         <w:numPr>
           <w:ilvl w:val="0"/>
-          <w:numId w:val="15"/>
+          <w:numId w:val="25"/>
         </w:numPr>
+        <w:rPr>
+          <w:rStyle w:val="Hyperlink"/>
+        </w:rPr>
+      </w:pPr>
+      <w:r>
+        <w:rPr>
+          <w:rStyle w:val="Hyperlink"/>
+        </w:rPr>
+        <w:t>https://learn.microsoft.com/en-us/previous-versions/windows/it-pro/windows-10/security/threat-protection/security-policy-settings/network-security-configure-encryption-types-allowed-for-kerberos</w:t>
+      </w:r>
+    </w:p>
+    <w:p>
+      <w:pPr>
+        <w:pStyle w:val="Heading1"/>
+      </w:pPr>
+      <w:r>
+        <w:t>Conséquences</w:t>
+      </w:r>
+    </w:p>
+    <w:p>
+      <w:r>
+        <w:t>Activer un algorithme de chiffrement fort aide à prévenir les scénarios suivants : </w:t>
+      </w:r>
+    </w:p>
+    <w:p>
+      <w:pPr>
+        <w:pStyle w:val="ListParagraph"/>
+        <w:numPr>
+          <w:ilvl w:val="0"/>
+          <w:numId w:val="21"/>
+        </w:numPr>
+      </w:pPr>
+      <w:r>
+        <w:rPr>
+          <w:b/>
+          <w:bCs/>
+          <w:lang w:eastAsia="fr-FR"/>
+        </w:rPr>
+        <w:t xml:space="preserve">Déplacement </w:t>
+      </w:r>
+      <w:r>
+        <w:rPr>
+          <w:b/>
+          <w:bCs/>
+          <w:lang w:eastAsia="fr-FR"/>
+        </w:rPr>
+        <w:t>latéral</w:t>
+      </w:r>
+      <w:r>
+        <w:t xml:space="preserve"> :</w:t>
+      </w:r>
+      <w:r>
+        <w:t xml:space="preserve"> </w:t>
+      </w:r>
+      <w:r>
+        <w:t>Les attaquants peuvent se déplacer latéralement au sein du réseau en utilisant des comptes de service compromis. Cela peut les aider à accéder à plus de systèmes et de données, étendant ainsi leur influence au sein de l'organisation.</w:t>
+      </w:r>
+    </w:p>
+    <w:p>
+      <w:pPr>
+        <w:pStyle w:val="ListParagraph"/>
+        <w:numPr>
+          <w:ilvl w:val="0"/>
+          <w:numId w:val="21"/>
+        </w:numPr>
+      </w:pPr>
+      <w:r>
+        <w:rPr>
+          <w:b/>
+          <w:bCs/>
+          <w:lang w:eastAsia="fr-FR"/>
+        </w:rPr>
+        <w:t>Élévation de privilèges</w:t>
+      </w:r>
+      <w:r>
+        <w:t xml:space="preserve"> : </w:t>
+      </w:r>
+    </w:p>
+    <w:p>
+      <w:pPr>
+        <w:pStyle w:val="ListParagraph"/>
+        <w:numPr>
+          <w:ilvl w:val="1"/>
+          <w:numId w:val="23"/>
+        </w:numPr>
+      </w:pPr>
+      <w:r>
+        <w:rPr>
+          <w:b/>
+          <w:bCs/>
+        </w:rPr>
+        <w:t>Accès aux comptes de service</w:t>
+      </w:r>
+      <w:r>
+        <w:t xml:space="preserve"> : Les attaquants peuvent accéder aux comptes de service, qui ont souvent des privilèges plus élevés que les comptes utilisateurs standard. Ces comptes peuvent avoir des droits administratifs ou accéder à des données et des systèmes sensibles.</w:t>
+      </w:r>
+    </w:p>
+    <w:p>
+      <w:pPr>
+        <w:pStyle w:val="ListParagraph"/>
+        <w:numPr>
+          <w:ilvl w:val="1"/>
+          <w:numId w:val="23"/>
+        </w:numPr>
+      </w:pPr>
+      <w:r>
+        <w:rPr>
+          <w:b/>
+          <w:bCs/>
+          <w:lang w:eastAsia="fr-FR"/>
+        </w:rPr>
+        <w:t>Accès à l'administrateur de domaine</w:t>
+      </w:r>
+      <w:r>
         <w:rPr>
           <w:lang w:eastAsia="fr-FR"/>
         </w:rPr>
-      </w:pPr>
-      <w:r>
+        <w:t xml:space="preserve"> : Si un compte de service avec des privilèges d'administrateur de domaine est compromis, l'attaquant peut prendre le contrôle de l'ensemble du domaine Active Directory (AD), menant à une prise de contrôle complète du domaine.</w:t>
+      </w:r>
+    </w:p>
+    <w:p>
+      <w:pPr>
+        <w:pStyle w:val="ListParagraph"/>
+        <w:numPr>
+          <w:ilvl w:val="0"/>
+          <w:numId w:val="24"/>
+        </w:numPr>
         <w:rPr>
+          <w:rStyle w:val="Strong"/>
+        </w:rPr>
+      </w:pPr>
+      <w:r>
+        <w:rPr>
+          <w:rStyle w:val="Strong"/>
           <w:lang w:eastAsia="fr-FR"/>
         </w:rPr>
-        <w:t>…</w:t>
+        <w:t>Persistance</w:t>
+      </w:r>
+      <w:r>
+        <w:t xml:space="preserve"> : </w:t>
+      </w:r>
+      <w:r>
+        <w:t>L'accès aux comptes de service permet aux attaquants de maintenir une présence persistante dans le réseau, car ces comptes sont moins susceptibles d'être surveillés et souvent utilisés pour des processus automatisés.</w:t>
       </w:r>
     </w:p>
     <w:p>
@@ -102,13 +226,79 @@
     </w:p>
     <w:p>
       <w:r>
-        <w:t>…</w:t>
+        <w:t xml:space="preserve">Activer un algorithme de chiffrement fort aide à prévenir </w:t>
+      </w:r>
+      <w:r>
+        <w:t>l’accomplissement des étapes suivantes d’une chaine de cyberattaques</w:t>
       </w:r>
       <w:r>
         <w:t xml:space="preserve"> </w:t>
       </w:r>
       <w:r>
         <w:t>:</w:t>
+      </w:r>
+    </w:p>
+    <w:p>
+      <w:pPr>
+        <w:pStyle w:val="ListParagraph"/>
+        <w:numPr>
+          <w:ilvl w:val="0"/>
+          <w:numId w:val="16"/>
+        </w:numPr>
+        <w:rPr>
+          <w:rStyle w:val="Strong"/>
+          <w:b w:val="0"/>
+          <w:lang w:eastAsia="fr-FR"/>
+        </w:rPr>
+      </w:pPr>
+      <w:r>
+        <w:rPr>
+          <w:rStyle w:val="Strong"/>
+        </w:rPr>
+        <w:lastRenderedPageBreak/>
+        <w:t>Installation</w:t>
+      </w:r>
+      <w:r>
+        <w:rPr>
+          <w:rStyle w:val="Strong"/>
+          <w:b w:val="0"/>
+          <w:lang w:eastAsia="fr-FR"/>
+        </w:rPr>
+        <w:t xml:space="preserve"> : </w:t>
+      </w:r>
+      <w:r>
+        <w:t>L'accès aux comptes de service permet aux attaquants de maintenir une présence persistante dans le réseau, car ces comptes sont moins susceptibles d'être surveillés et souvent utilisés pour des processus automatisés.</w:t>
+      </w:r>
+    </w:p>
+    <w:p>
+      <w:pPr>
+        <w:pStyle w:val="ListParagraph"/>
+        <w:numPr>
+          <w:ilvl w:val="0"/>
+          <w:numId w:val="16"/>
+        </w:numPr>
+        <w:rPr>
+          <w:rStyle w:val="Strong"/>
+          <w:b w:val="0"/>
+          <w:lang w:eastAsia="fr-FR"/>
+        </w:rPr>
+      </w:pPr>
+      <w:r>
+        <w:rPr>
+          <w:rStyle w:val="Strong"/>
+        </w:rPr>
+        <w:t>Commande et contrôle</w:t>
+      </w:r>
+      <w:r>
+        <w:rPr>
+          <w:rStyle w:val="Strong"/>
+          <w:b w:val="0"/>
+          <w:lang w:eastAsia="fr-FR"/>
+        </w:rPr>
+        <w:t xml:space="preserve"> : </w:t>
+      </w:r>
+      <w:r>
+        <w:t>Avec des privilèges élevés, les attaquants peuvent exécuter des commandes malveillantes, installer des logiciels malveillants et manipuler les configurations, compromettant davantage l'intégrité et la sécurité du réseau.</w:t>
       </w:r>
     </w:p>
     <w:p>
@@ -124,130 +314,911 @@
       </w:pPr>
       <w:r>
         <w:rPr>
-          <w:lang w:eastAsia="fr-FR"/>
+          <w:rStyle w:val="Strong"/>
         </w:rPr>
-        <w:t>…</w:t>
-      </w:r>
-    </w:p>
-    <w:p>
-      <w:pPr>
-        <w:pStyle w:val="Heading1"/>
-      </w:pPr>
-      <w:r>
-        <w:t>Détection</w:t>
-      </w:r>
-    </w:p>
-    <w:p>
-      <w:r>
-        <w:t>…</w:t>
-      </w:r>
-      <w:r>
-        <w:t xml:space="preserve"> </w:t>
-      </w:r>
-      <w:r>
-        <w:t xml:space="preserve">: </w:t>
-      </w:r>
-    </w:p>
-    <w:p>
-      <w:pPr>
-        <w:pStyle w:val="PlainText"/>
+        <w:t>Action sur objecti</w:t>
+      </w:r>
+      <w:r>
+        <w:rPr>
+          <w:rStyle w:val="Strong"/>
+        </w:rPr>
+        <w:t>f</w:t>
+      </w:r>
+      <w:r>
         <w:rPr>
           <w:lang w:eastAsia="fr-FR"/>
         </w:rPr>
-      </w:pPr>
-      <w:r>
-        <w:rPr>
-          <w:lang w:eastAsia="fr-FR"/>
-        </w:rPr>
-        <w:t>#</w:t>
+        <w:t> :</w:t>
+      </w:r>
+      <w:r>
+        <w:t xml:space="preserve"> </w:t>
+      </w:r>
+      <w:r>
+        <w:t>Les attaquants peuvent accéder à des données sensibles et les exfiltrer en utilisant les privilèges des comptes de service compromis, entraînant des fuites de données.</w:t>
       </w:r>
     </w:p>
     <w:p>
       <w:pPr>
+        <w:pStyle w:val="Heading1"/>
+      </w:pPr>
+      <w:r>
+        <w:t>Détection</w:t>
+      </w:r>
+    </w:p>
+    <w:p>
+      <w:r>
+        <w:t>Le</w:t>
+      </w:r>
+      <w:r>
+        <w:t xml:space="preserve"> code PowerShell suivant permet de liste les utilisateurs et ordinateurs</w:t>
+      </w:r>
+      <w:r>
+        <w:t xml:space="preserve"> </w:t>
+      </w:r>
+      <w:r>
+        <w:t xml:space="preserve">avec un attribut </w:t>
+      </w:r>
+      <w:r>
+        <w:t>"</w:t>
+      </w:r>
+      <w:r>
+        <w:t>SPN</w:t>
+      </w:r>
+      <w:r>
+        <w:t>"</w:t>
+      </w:r>
+      <w:r>
+        <w:t xml:space="preserve">, donc considérés comme comptes de service </w:t>
+      </w:r>
+      <w:r>
+        <w:t xml:space="preserve">: </w:t>
+      </w:r>
+    </w:p>
+    <w:p>
+      <w:pPr>
         <w:pStyle w:val="PlainText"/>
-        <w:rPr>
-          <w:rStyle w:val="Strong"/>
-          <w:b w:val="0"/>
-          <w:bCs/>
-        </w:rPr>
-      </w:pPr>
-      <w:r>
-        <w:rPr>
-          <w:lang w:eastAsia="fr-FR"/>
-        </w:rPr>
+      </w:pPr>
+      <w:r>
         <w:t>#</w:t>
       </w:r>
-      <w:r>
-        <w:rPr>
-          <w:lang w:eastAsia="fr-FR"/>
-        </w:rPr>
+    </w:p>
+    <w:p>
+      <w:pPr>
+        <w:pStyle w:val="PlainText"/>
+      </w:pPr>
+      <w:r>
+        <w:t xml:space="preserve"># </w:t>
+      </w:r>
+      <w:proofErr w:type="spellStart"/>
+      <w:r>
+        <w:t>Importe</w:t>
+      </w:r>
+      <w:proofErr w:type="spellEnd"/>
+      <w:r>
+        <w:t xml:space="preserve"> le module Active Directory</w:t>
+      </w:r>
+      <w:r>
         <w:br/>
         <w:t>#</w:t>
       </w:r>
     </w:p>
     <w:p>
       <w:pPr>
-        <w:rPr>
-          <w:lang w:val="en-US" w:eastAsia="fr-FR"/>
-        </w:rPr>
-      </w:pPr>
+        <w:pStyle w:val="PlainText"/>
+      </w:pPr>
+      <w:r>
+        <w:t xml:space="preserve">Import-Module </w:t>
+      </w:r>
+      <w:proofErr w:type="spellStart"/>
+      <w:r>
+        <w:t>ActiveDirectory</w:t>
+      </w:r>
+      <w:proofErr w:type="spellEnd"/>
     </w:p>
     <w:p>
       <w:pPr>
-        <w:rPr>
-          <w:lang w:eastAsia="fr-FR"/>
-        </w:rPr>
-      </w:pPr>
-      <w:r>
-        <w:rPr>
-          <w:lang w:eastAsia="fr-FR"/>
-        </w:rPr>
-        <w:t>..</w:t>
-      </w:r>
-      <w:r>
-        <w:rPr>
-          <w:lang w:eastAsia="fr-FR"/>
-        </w:rPr>
-        <w:t>.</w:t>
-      </w:r>
+        <w:pStyle w:val="PlainText"/>
+      </w:pPr>
     </w:p>
     <w:p>
       <w:pPr>
-        <w:rPr>
-          <w:lang w:eastAsia="fr-FR"/>
-        </w:rPr>
-      </w:pPr>
+        <w:pStyle w:val="PlainText"/>
+      </w:pPr>
+      <w:r>
+        <w:t>#</w:t>
+      </w:r>
     </w:p>
     <w:p>
       <w:pPr>
-        <w:rPr>
-          <w:lang w:eastAsia="fr-FR"/>
-        </w:rPr>
-      </w:pPr>
-      <w:r>
-        <w:rPr>
-          <w:lang w:eastAsia="fr-FR"/>
-        </w:rPr>
-        <w:t>Documentation :</w:t>
+        <w:pStyle w:val="PlainText"/>
+      </w:pPr>
+      <w:r>
+        <w:t xml:space="preserve"># </w:t>
+      </w:r>
+      <w:proofErr w:type="spellStart"/>
+      <w:r>
+        <w:t>Liste</w:t>
+      </w:r>
+      <w:proofErr w:type="spellEnd"/>
+      <w:r>
+        <w:t xml:space="preserve"> les </w:t>
+      </w:r>
+      <w:proofErr w:type="spellStart"/>
+      <w:r>
+        <w:t>comptes</w:t>
+      </w:r>
+      <w:proofErr w:type="spellEnd"/>
+      <w:r>
+        <w:t xml:space="preserve"> </w:t>
+      </w:r>
+      <w:proofErr w:type="spellStart"/>
+      <w:r>
+        <w:t>utilisateur</w:t>
+      </w:r>
+      <w:r>
+        <w:t>s</w:t>
+      </w:r>
+      <w:proofErr w:type="spellEnd"/>
+      <w:r>
+        <w:t xml:space="preserve"> avec un attribute </w:t>
+      </w:r>
+      <w:r>
+        <w:t>SPN</w:t>
       </w:r>
     </w:p>
     <w:p>
       <w:pPr>
-        <w:pStyle w:val="ListParagraph"/>
-        <w:numPr>
-          <w:ilvl w:val="0"/>
-          <w:numId w:val="19"/>
-        </w:numPr>
+        <w:pStyle w:val="PlainText"/>
+      </w:pPr>
+      <w:r>
+        <w:t>#</w:t>
+      </w:r>
+    </w:p>
+    <w:p>
+      <w:pPr>
+        <w:pStyle w:val="PlainText"/>
+      </w:pPr>
+      <w:r>
+        <w:t>$</w:t>
+      </w:r>
+      <w:proofErr w:type="spellStart"/>
+      <w:r>
+        <w:t>userSPNs</w:t>
+      </w:r>
+      <w:proofErr w:type="spellEnd"/>
+      <w:r>
+        <w:t xml:space="preserve"> = Get-</w:t>
+      </w:r>
+      <w:proofErr w:type="spellStart"/>
+      <w:r>
+        <w:t>ADUser</w:t>
+      </w:r>
+      <w:proofErr w:type="spellEnd"/>
+      <w:r>
+        <w:t xml:space="preserve"> -Filter {</w:t>
+      </w:r>
+      <w:proofErr w:type="spellStart"/>
+      <w:r>
+        <w:t>ServicePrincipalName</w:t>
+      </w:r>
+      <w:proofErr w:type="spellEnd"/>
+      <w:r>
+        <w:t xml:space="preserve"> -like "*"} -Property </w:t>
+      </w:r>
+      <w:proofErr w:type="spellStart"/>
+      <w:r>
+        <w:t>ServicePrincipalName</w:t>
+      </w:r>
+      <w:proofErr w:type="spellEnd"/>
+      <w:r>
+        <w:t xml:space="preserve"> | Where-Object </w:t>
+      </w:r>
+      <w:proofErr w:type="gramStart"/>
+      <w:r>
+        <w:t>{ $</w:t>
+      </w:r>
+      <w:proofErr w:type="gramEnd"/>
+      <w:r>
+        <w:t>_.</w:t>
+      </w:r>
+      <w:proofErr w:type="spellStart"/>
+      <w:r>
+        <w:t>ServicePrincipalName</w:t>
+      </w:r>
+      <w:proofErr w:type="spellEnd"/>
+      <w:r>
+        <w:t xml:space="preserve"> -ne $null } | Select-Object Name, </w:t>
+      </w:r>
+      <w:proofErr w:type="spellStart"/>
+      <w:r>
+        <w:t>SamAccountName</w:t>
+      </w:r>
+      <w:proofErr w:type="spellEnd"/>
+      <w:r>
+        <w:t xml:space="preserve">, </w:t>
+      </w:r>
+      <w:proofErr w:type="spellStart"/>
+      <w:r>
+        <w:t>ServicePrincipalName</w:t>
+      </w:r>
+      <w:proofErr w:type="spellEnd"/>
+      <w:r>
+        <w:br/>
+      </w:r>
+    </w:p>
+    <w:p>
+      <w:pPr>
+        <w:pStyle w:val="PlainText"/>
+      </w:pPr>
+      <w:r>
+        <w:t>#</w:t>
+      </w:r>
+    </w:p>
+    <w:p>
+      <w:pPr>
+        <w:pStyle w:val="PlainText"/>
+      </w:pPr>
+      <w:r>
+        <w:t xml:space="preserve"># </w:t>
+      </w:r>
+      <w:proofErr w:type="spellStart"/>
+      <w:r>
+        <w:t>Liste</w:t>
+      </w:r>
+      <w:proofErr w:type="spellEnd"/>
+      <w:r>
+        <w:t xml:space="preserve"> les </w:t>
+      </w:r>
+      <w:proofErr w:type="spellStart"/>
+      <w:r>
+        <w:t>ordinateurs</w:t>
+      </w:r>
+      <w:proofErr w:type="spellEnd"/>
+      <w:r>
+        <w:t xml:space="preserve"> avec un attribute SPN </w:t>
+      </w:r>
+      <w:r>
+        <w:br/>
+      </w:r>
+      <w:r>
+        <w:t>#</w:t>
+      </w:r>
+    </w:p>
+    <w:p>
+      <w:pPr>
+        <w:pStyle w:val="PlainText"/>
+      </w:pPr>
+      <w:r>
+        <w:t>$</w:t>
+      </w:r>
+      <w:proofErr w:type="spellStart"/>
+      <w:r>
+        <w:t>computerSPNs</w:t>
+      </w:r>
+      <w:proofErr w:type="spellEnd"/>
+      <w:r>
+        <w:t xml:space="preserve"> = Get-</w:t>
+      </w:r>
+      <w:proofErr w:type="spellStart"/>
+      <w:r>
+        <w:t>ADComputer</w:t>
+      </w:r>
+      <w:proofErr w:type="spellEnd"/>
+      <w:r>
+        <w:t xml:space="preserve"> -Filter {</w:t>
+      </w:r>
+      <w:proofErr w:type="spellStart"/>
+      <w:r>
+        <w:t>ServicePrincipalName</w:t>
+      </w:r>
+      <w:proofErr w:type="spellEnd"/>
+      <w:r>
+        <w:t xml:space="preserve"> -like "*"} -Property </w:t>
+      </w:r>
+      <w:proofErr w:type="spellStart"/>
+      <w:r>
+        <w:t>ServicePrincipalName</w:t>
+      </w:r>
+      <w:proofErr w:type="spellEnd"/>
+      <w:r>
+        <w:t xml:space="preserve"> | Where-Object </w:t>
+      </w:r>
+      <w:proofErr w:type="gramStart"/>
+      <w:r>
+        <w:t>{ $</w:t>
+      </w:r>
+      <w:proofErr w:type="gramEnd"/>
+      <w:r>
+        <w:t>_.</w:t>
+      </w:r>
+      <w:proofErr w:type="spellStart"/>
+      <w:r>
+        <w:t>ServicePrincipalName</w:t>
+      </w:r>
+      <w:proofErr w:type="spellEnd"/>
+      <w:r>
+        <w:t xml:space="preserve"> -ne $null } | Select-Object Name, </w:t>
+      </w:r>
+      <w:proofErr w:type="spellStart"/>
+      <w:r>
+        <w:t>SamAccountName</w:t>
+      </w:r>
+      <w:proofErr w:type="spellEnd"/>
+      <w:r>
+        <w:t xml:space="preserve">, </w:t>
+      </w:r>
+      <w:proofErr w:type="spellStart"/>
+      <w:r>
+        <w:t>ServicePrincipalName</w:t>
+      </w:r>
+      <w:proofErr w:type="spellEnd"/>
+      <w:r>
+        <w:t xml:space="preserve"> </w:t>
+      </w:r>
+      <w:r>
+        <w:br/>
+      </w:r>
+      <w:r>
+        <w:br/>
+      </w:r>
+      <w:r>
+        <w:t>#</w:t>
+      </w:r>
+      <w:r>
+        <w:br/>
+        <w:t xml:space="preserve"># </w:t>
+      </w:r>
+      <w:proofErr w:type="spellStart"/>
+      <w:r>
+        <w:t>Concatene</w:t>
+      </w:r>
+      <w:proofErr w:type="spellEnd"/>
+      <w:r>
+        <w:t xml:space="preserve"> les deux </w:t>
+      </w:r>
+      <w:proofErr w:type="spellStart"/>
+      <w:r>
+        <w:t>listes</w:t>
+      </w:r>
+      <w:proofErr w:type="spellEnd"/>
+      <w:r>
+        <w:br/>
+        <w:t>#</w:t>
+      </w:r>
+      <w:r>
+        <w:br/>
+      </w:r>
+      <w:r>
+        <w:t>$</w:t>
+      </w:r>
+      <w:proofErr w:type="spellStart"/>
+      <w:r>
+        <w:t>accountsWithSPNs</w:t>
+      </w:r>
+      <w:proofErr w:type="spellEnd"/>
+      <w:r>
+        <w:t xml:space="preserve"> = $</w:t>
+      </w:r>
+      <w:proofErr w:type="spellStart"/>
+      <w:r>
+        <w:t>userSPNs</w:t>
+      </w:r>
+      <w:proofErr w:type="spellEnd"/>
+      <w:r>
+        <w:t xml:space="preserve"> + $</w:t>
+      </w:r>
+      <w:proofErr w:type="spellStart"/>
+      <w:r>
+        <w:t>computerSPNs</w:t>
+      </w:r>
+      <w:proofErr w:type="spellEnd"/>
+    </w:p>
+    <w:p>
+      <w:pPr>
+        <w:pStyle w:val="PlainText"/>
+      </w:pPr>
+      <w:r>
+        <w:br/>
+        <w:t>#</w:t>
+      </w:r>
+    </w:p>
+    <w:p>
+      <w:pPr>
+        <w:pStyle w:val="PlainText"/>
+      </w:pPr>
+      <w:r>
+        <w:t xml:space="preserve"># Affiche la </w:t>
+      </w:r>
+      <w:proofErr w:type="spellStart"/>
+      <w:r>
+        <w:t>liste</w:t>
+      </w:r>
+      <w:proofErr w:type="spellEnd"/>
+      <w:r>
+        <w:t xml:space="preserve"> sous </w:t>
+      </w:r>
+      <w:proofErr w:type="spellStart"/>
+      <w:r>
+        <w:t>forme</w:t>
+      </w:r>
+      <w:proofErr w:type="spellEnd"/>
+      <w:r>
+        <w:t xml:space="preserve"> de tableau</w:t>
+      </w:r>
+    </w:p>
+    <w:p>
+      <w:pPr>
+        <w:pStyle w:val="PlainText"/>
+      </w:pPr>
+      <w:r>
+        <w:t>#</w:t>
+      </w:r>
+      <w:r>
+        <w:br/>
+      </w:r>
+      <w:r>
+        <w:t>if ($</w:t>
+      </w:r>
+      <w:proofErr w:type="spellStart"/>
+      <w:r>
+        <w:t>accountsWithSPNs</w:t>
+      </w:r>
+      <w:proofErr w:type="spellEnd"/>
+      <w:r>
+        <w:t>) {</w:t>
+      </w:r>
+    </w:p>
+    <w:p>
+      <w:pPr>
+        <w:pStyle w:val="PlainText"/>
+        <w:ind w:firstLine="720"/>
+      </w:pPr>
+      <w:r>
+        <w:t>$</w:t>
+      </w:r>
+      <w:proofErr w:type="spellStart"/>
+      <w:r>
+        <w:t>accountsWithSPNs</w:t>
+      </w:r>
+      <w:proofErr w:type="spellEnd"/>
+      <w:r>
+        <w:t xml:space="preserve"> | Format-Table -Property Name, </w:t>
+      </w:r>
+      <w:proofErr w:type="spellStart"/>
+      <w:r>
+        <w:t>SamAccountName</w:t>
+      </w:r>
+      <w:proofErr w:type="spellEnd"/>
+      <w:r>
+        <w:t xml:space="preserve">, </w:t>
+      </w:r>
+      <w:proofErr w:type="spellStart"/>
+      <w:r>
+        <w:t>ServicePrincipalName</w:t>
+      </w:r>
+      <w:proofErr w:type="spellEnd"/>
+      <w:r>
+        <w:t xml:space="preserve"> -</w:t>
+      </w:r>
+      <w:proofErr w:type="spellStart"/>
+      <w:r>
+        <w:t>AutoSize</w:t>
+      </w:r>
+      <w:proofErr w:type="spellEnd"/>
+      <w:r>
+        <w:br/>
+        <w:t>}</w:t>
+      </w:r>
+    </w:p>
+    <w:p>
+      <w:pPr>
         <w:rPr>
-          <w:lang w:eastAsia="fr-FR"/>
+          <w:lang w:val="en-US"/>
         </w:rPr>
       </w:pPr>
-      <w:r>
-        <w:rPr>
-          <w:sz w:val="18"/>
-          <w:lang w:eastAsia="fr-FR"/>
-        </w:rPr>
-        <w:t>…</w:t>
+    </w:p>
+    <w:p>
+      <w:r>
+        <w:t>Le code PowerShell suivant permet de savoir si l</w:t>
+      </w:r>
+      <w:r>
+        <w:t>’</w:t>
+      </w:r>
+      <w:r>
+        <w:t xml:space="preserve">algorithmes de chiffrement AES </w:t>
+      </w:r>
+      <w:r>
+        <w:t>est</w:t>
+      </w:r>
+      <w:r>
+        <w:t xml:space="preserve"> actif</w:t>
+      </w:r>
+      <w:r>
+        <w:t xml:space="preserve"> pour Kerbero</w:t>
+      </w:r>
+      <w:r>
+        <w:t xml:space="preserve">s </w:t>
+      </w:r>
+      <w:r>
+        <w:t xml:space="preserve">: </w:t>
+      </w:r>
+    </w:p>
+    <w:p>
+      <w:pPr>
+        <w:pStyle w:val="PlainText"/>
+      </w:pPr>
+      <w:r>
+        <w:t>#</w:t>
+      </w:r>
+      <w:r>
+        <w:br/>
+        <w:t xml:space="preserve"># </w:t>
+      </w:r>
+      <w:proofErr w:type="spellStart"/>
+      <w:r>
+        <w:t>Dé</w:t>
+      </w:r>
+      <w:r>
+        <w:t>fini</w:t>
+      </w:r>
+      <w:proofErr w:type="spellEnd"/>
+      <w:r>
+        <w:t xml:space="preserve"> l</w:t>
+      </w:r>
+      <w:r>
+        <w:t xml:space="preserve">e chemin </w:t>
+      </w:r>
+      <w:proofErr w:type="spellStart"/>
+      <w:r>
+        <w:t>vers</w:t>
+      </w:r>
+      <w:proofErr w:type="spellEnd"/>
+      <w:r>
+        <w:t xml:space="preserve"> l</w:t>
+      </w:r>
+      <w:r>
+        <w:t xml:space="preserve">a </w:t>
+      </w:r>
+      <w:proofErr w:type="spellStart"/>
+      <w:r>
+        <w:t>clé</w:t>
+      </w:r>
+      <w:proofErr w:type="spellEnd"/>
+      <w:r>
+        <w:t xml:space="preserve"> de </w:t>
+      </w:r>
+      <w:proofErr w:type="spellStart"/>
+      <w:r>
+        <w:t>registr</w:t>
+      </w:r>
+      <w:r>
+        <w:t>e</w:t>
+      </w:r>
+      <w:proofErr w:type="spellEnd"/>
+      <w:r>
+        <w:t xml:space="preserve"> à lire</w:t>
+      </w:r>
+    </w:p>
+    <w:p>
+      <w:pPr>
+        <w:pStyle w:val="PlainText"/>
+      </w:pPr>
+      <w:r>
+        <w:t>#</w:t>
+      </w:r>
+      <w:r>
+        <w:br/>
+        <w:t>$</w:t>
+      </w:r>
+      <w:proofErr w:type="spellStart"/>
+      <w:r>
+        <w:t>registryPath</w:t>
+      </w:r>
+      <w:proofErr w:type="spellEnd"/>
+      <w:r>
+        <w:t xml:space="preserve"> </w:t>
+      </w:r>
+      <w:proofErr w:type="gramStart"/>
+      <w:r>
+        <w:t>=  "</w:t>
+      </w:r>
+      <w:proofErr w:type="gramEnd"/>
+      <w:r>
+        <w:t>HKLM:\SYSTEM\</w:t>
+      </w:r>
+      <w:proofErr w:type="spellStart"/>
+      <w:r>
+        <w:t>CurrentControlSet</w:t>
+      </w:r>
+      <w:proofErr w:type="spellEnd"/>
+      <w:r>
+        <w:t>\Control\</w:t>
+      </w:r>
+      <w:proofErr w:type="spellStart"/>
+      <w:r>
+        <w:t>Lsa</w:t>
+      </w:r>
+      <w:proofErr w:type="spellEnd"/>
+      <w:r>
+        <w:t>\Kerberos\Parameters"</w:t>
+      </w:r>
+      <w:r>
+        <w:br/>
+      </w:r>
+      <w:r>
+        <w:br/>
+        <w:t>#</w:t>
+      </w:r>
+      <w:r>
+        <w:br/>
+      </w:r>
+      <w:r>
+        <w:lastRenderedPageBreak/>
+        <w:t xml:space="preserve"># </w:t>
+      </w:r>
+      <w:proofErr w:type="spellStart"/>
+      <w:r>
+        <w:t>Défini</w:t>
+      </w:r>
+      <w:proofErr w:type="spellEnd"/>
+      <w:r>
+        <w:t xml:space="preserve"> l</w:t>
+      </w:r>
+      <w:r>
+        <w:t xml:space="preserve">e nom de la </w:t>
+      </w:r>
+      <w:proofErr w:type="spellStart"/>
+      <w:r>
+        <w:t>clé</w:t>
+      </w:r>
+      <w:proofErr w:type="spellEnd"/>
+      <w:r>
+        <w:t xml:space="preserve"> de </w:t>
+      </w:r>
+      <w:r>
+        <w:t>register à lire</w:t>
+      </w:r>
+      <w:r>
+        <w:br/>
+        <w:t>#</w:t>
+      </w:r>
+    </w:p>
+    <w:p>
+      <w:pPr>
+        <w:pStyle w:val="PlainText"/>
+      </w:pPr>
+      <w:r>
+        <w:t>$</w:t>
+      </w:r>
+      <w:proofErr w:type="spellStart"/>
+      <w:r>
+        <w:t>registryKey</w:t>
+      </w:r>
+      <w:proofErr w:type="spellEnd"/>
+      <w:r>
+        <w:t xml:space="preserve"> = "</w:t>
+      </w:r>
+      <w:proofErr w:type="spellStart"/>
+      <w:r>
+        <w:t>SupportedEncryptionTypes</w:t>
+      </w:r>
+      <w:proofErr w:type="spellEnd"/>
+      <w:r>
+        <w:t>"</w:t>
+      </w:r>
+      <w:r>
+        <w:br/>
+      </w:r>
+      <w:r>
+        <w:br/>
+        <w:t>#</w:t>
+      </w:r>
+      <w:r>
+        <w:br/>
+        <w:t xml:space="preserve"># </w:t>
+      </w:r>
+      <w:proofErr w:type="spellStart"/>
+      <w:r>
+        <w:t>Récupère</w:t>
+      </w:r>
+      <w:proofErr w:type="spellEnd"/>
+      <w:r>
+        <w:t xml:space="preserve"> la </w:t>
+      </w:r>
+      <w:proofErr w:type="spellStart"/>
+      <w:r>
+        <w:t>clé</w:t>
+      </w:r>
+      <w:proofErr w:type="spellEnd"/>
+      <w:r>
+        <w:t xml:space="preserve"> de </w:t>
+      </w:r>
+      <w:proofErr w:type="spellStart"/>
+      <w:r>
+        <w:t>registre</w:t>
+      </w:r>
+      <w:proofErr w:type="spellEnd"/>
+      <w:r>
+        <w:br/>
+        <w:t>#</w:t>
+      </w:r>
+      <w:r>
+        <w:br/>
+      </w:r>
+      <w:r>
+        <w:t>$</w:t>
+      </w:r>
+      <w:proofErr w:type="spellStart"/>
+      <w:r>
+        <w:t>reg</w:t>
+      </w:r>
+      <w:r>
+        <w:t>istry</w:t>
+      </w:r>
+      <w:r>
+        <w:t>Value</w:t>
+      </w:r>
+      <w:proofErr w:type="spellEnd"/>
+      <w:r>
+        <w:t xml:space="preserve"> = Get-</w:t>
+      </w:r>
+      <w:proofErr w:type="spellStart"/>
+      <w:r>
+        <w:t>ItemProperty</w:t>
+      </w:r>
+      <w:proofErr w:type="spellEnd"/>
+      <w:r>
+        <w:t xml:space="preserve"> -Path $</w:t>
+      </w:r>
+      <w:proofErr w:type="spellStart"/>
+      <w:r>
+        <w:t>registryPath</w:t>
+      </w:r>
+      <w:proofErr w:type="spellEnd"/>
+      <w:r>
+        <w:t xml:space="preserve"> -Name $value -</w:t>
+      </w:r>
+      <w:proofErr w:type="spellStart"/>
+      <w:r>
+        <w:t>ErrorAction</w:t>
+      </w:r>
+      <w:proofErr w:type="spellEnd"/>
+      <w:r>
+        <w:t xml:space="preserve"> Stop</w:t>
+      </w:r>
+      <w:r>
+        <w:br/>
+      </w:r>
+      <w:r>
+        <w:br/>
+        <w:t>#</w:t>
+      </w:r>
+      <w:r>
+        <w:br/>
+        <w:t>#</w:t>
+      </w:r>
+      <w:r>
+        <w:t xml:space="preserve"> </w:t>
+      </w:r>
+      <w:proofErr w:type="spellStart"/>
+      <w:r>
+        <w:t>Vérifie</w:t>
+      </w:r>
+      <w:proofErr w:type="spellEnd"/>
+      <w:r>
+        <w:t xml:space="preserve"> </w:t>
+      </w:r>
+      <w:proofErr w:type="spellStart"/>
+      <w:r>
+        <w:t>si</w:t>
+      </w:r>
+      <w:proofErr w:type="spellEnd"/>
+      <w:r>
+        <w:t xml:space="preserve"> l</w:t>
+      </w:r>
+      <w:r>
+        <w:t xml:space="preserve">es </w:t>
+      </w:r>
+      <w:proofErr w:type="spellStart"/>
+      <w:r>
+        <w:t>algorithme</w:t>
+      </w:r>
+      <w:r>
+        <w:t>s</w:t>
+      </w:r>
+      <w:proofErr w:type="spellEnd"/>
+      <w:r>
+        <w:t xml:space="preserve"> AES </w:t>
+      </w:r>
+      <w:proofErr w:type="spellStart"/>
+      <w:r>
+        <w:t>sont</w:t>
+      </w:r>
+      <w:proofErr w:type="spellEnd"/>
+      <w:r>
+        <w:t xml:space="preserve"> </w:t>
+      </w:r>
+      <w:proofErr w:type="spellStart"/>
+      <w:r>
+        <w:t>actif</w:t>
+      </w:r>
+      <w:r>
+        <w:t>s</w:t>
+      </w:r>
+      <w:proofErr w:type="spellEnd"/>
+      <w:r>
+        <w:br/>
+        <w:t>#</w:t>
+      </w:r>
+      <w:r>
+        <w:br/>
+        <w:t>$aes128Enabled = ($</w:t>
+      </w:r>
+      <w:proofErr w:type="spellStart"/>
+      <w:r>
+        <w:t>registryValue</w:t>
+      </w:r>
+      <w:proofErr w:type="spellEnd"/>
+      <w:r>
+        <w:t xml:space="preserve"> </w:t>
+      </w:r>
+      <w:r>
+        <w:t>-band 0x08) -ne 0</w:t>
+      </w:r>
+      <w:r>
+        <w:br/>
+        <w:t>$aes256Enabled = ($</w:t>
+      </w:r>
+      <w:proofErr w:type="spellStart"/>
+      <w:r>
+        <w:t>registryValue</w:t>
+      </w:r>
+      <w:proofErr w:type="spellEnd"/>
+      <w:r>
+        <w:t xml:space="preserve"> </w:t>
+      </w:r>
+      <w:r>
+        <w:t>-band 0x10) -ne 0</w:t>
+      </w:r>
+      <w:r>
+        <w:br/>
+      </w:r>
+      <w:r>
+        <w:br/>
+        <w:t>#</w:t>
+      </w:r>
+      <w:r>
+        <w:br/>
+        <w:t xml:space="preserve"># Affiche les </w:t>
+      </w:r>
+      <w:proofErr w:type="spellStart"/>
+      <w:r>
+        <w:t>résultats</w:t>
+      </w:r>
+      <w:proofErr w:type="spellEnd"/>
+    </w:p>
+    <w:p>
+      <w:pPr>
+        <w:pStyle w:val="PlainText"/>
+      </w:pPr>
+      <w:r>
+        <w:t>#</w:t>
+      </w:r>
+      <w:r>
+        <w:br/>
+        <w:t>Write-Host "AES 128 Enabled: $aes128Enabled"</w:t>
+      </w:r>
+      <w:r>
+        <w:br/>
+        <w:t>Write-Host "AES 256 Enabled: $</w:t>
+      </w:r>
+      <w:proofErr w:type="gramStart"/>
+      <w:r>
+        <w:t>aes256Enabled</w:t>
+      </w:r>
+      <w:proofErr w:type="gramEnd"/>
+      <w:r>
+        <w:t>"</w:t>
       </w:r>
     </w:p>
     <w:p>
@@ -278,41 +1249,29 @@
         </w:numPr>
       </w:pPr>
       <w:r>
-        <w:t>…</w:t>
+        <w:t>L’ordinateur doit pouvoir être redémarrer pour que les modification</w:t>
+      </w:r>
+      <w:r>
+        <w:t>s</w:t>
+      </w:r>
+      <w:r>
+        <w:t xml:space="preserve"> puissent être prises en compte</w:t>
       </w:r>
     </w:p>
     <w:p>
-      <w:r>
-        <w:t>Documentation :</w:t>
+      <w:pPr>
+        <w:pStyle w:val="Heading2"/>
+      </w:pPr>
+      <w:r>
+        <w:t>Procédure</w:t>
       </w:r>
     </w:p>
     <w:p>
-      <w:pPr>
-        <w:pStyle w:val="ListParagraph"/>
-        <w:numPr>
-          <w:ilvl w:val="0"/>
-          <w:numId w:val="12"/>
-        </w:numPr>
-      </w:pPr>
-      <w:r>
-        <w:lastRenderedPageBreak/>
-        <w:t>…</w:t>
-      </w:r>
-    </w:p>
-    <w:p>
-      <w:pPr>
-        <w:pStyle w:val="Heading2"/>
-      </w:pPr>
-      <w:r>
-        <w:t>Procédure</w:t>
-      </w:r>
-    </w:p>
-    <w:p>
-      <w:r>
-        <w:t>…</w:t>
-      </w:r>
-      <w:r>
-        <w:t> :</w:t>
+      <w:r>
+        <w:t>Le code PowerShell suivant permet d’active AES</w:t>
+      </w:r>
+      <w:r>
+        <w:t xml:space="preserve"> pour Kerberos :</w:t>
       </w:r>
     </w:p>
     <w:p>
@@ -336,19 +1295,369 @@
     <w:p>
       <w:pPr>
         <w:pStyle w:val="PlainText"/>
-        <w:rPr>
-          <w:rStyle w:val="HTMLCode"/>
-          <w:rFonts w:eastAsiaTheme="minorEastAsia"/>
-          <w:lang w:val="fr-FR"/>
-        </w:rPr>
-      </w:pPr>
-      <w:r>
-        <w:rPr>
-          <w:rStyle w:val="HTMLCode"/>
-          <w:rFonts w:eastAsiaTheme="minorEastAsia"/>
-          <w:lang w:val="fr-FR"/>
-        </w:rPr>
+      </w:pPr>
+      <w:r>
+        <w:t xml:space="preserve"># </w:t>
+      </w:r>
+      <w:proofErr w:type="spellStart"/>
+      <w:r>
+        <w:t>Défini</w:t>
+      </w:r>
+      <w:proofErr w:type="spellEnd"/>
+      <w:r>
+        <w:t xml:space="preserve"> le chemin </w:t>
+      </w:r>
+      <w:proofErr w:type="spellStart"/>
+      <w:r>
+        <w:t>vers</w:t>
+      </w:r>
+      <w:proofErr w:type="spellEnd"/>
+      <w:r>
+        <w:t xml:space="preserve"> la </w:t>
+      </w:r>
+      <w:proofErr w:type="spellStart"/>
+      <w:r>
+        <w:t>clé</w:t>
+      </w:r>
+      <w:proofErr w:type="spellEnd"/>
+      <w:r>
+        <w:t xml:space="preserve"> de register à modifier</w:t>
+      </w:r>
+      <w:r>
+        <w:br/>
         <w:t>#</w:t>
+      </w:r>
+      <w:r>
+        <w:br/>
+        <w:t>$</w:t>
+      </w:r>
+      <w:proofErr w:type="spellStart"/>
+      <w:r>
+        <w:t>registryPath</w:t>
+      </w:r>
+      <w:proofErr w:type="spellEnd"/>
+      <w:r>
+        <w:t xml:space="preserve"> = "HKLM:\SYSTEM\</w:t>
+      </w:r>
+      <w:proofErr w:type="spellStart"/>
+      <w:r>
+        <w:t>CurrentControlSet</w:t>
+      </w:r>
+      <w:proofErr w:type="spellEnd"/>
+      <w:r>
+        <w:t>\Control\</w:t>
+      </w:r>
+      <w:proofErr w:type="spellStart"/>
+      <w:r>
+        <w:t>Lsa</w:t>
+      </w:r>
+      <w:proofErr w:type="spellEnd"/>
+      <w:r>
+        <w:t xml:space="preserve">\Kerberos\Parameters" </w:t>
+      </w:r>
+      <w:r>
+        <w:br/>
+      </w:r>
+      <w:r>
+        <w:br/>
+        <w:t>#</w:t>
+      </w:r>
+      <w:r>
+        <w:br/>
+        <w:t xml:space="preserve"># </w:t>
+      </w:r>
+      <w:proofErr w:type="spellStart"/>
+      <w:r>
+        <w:t>Défini</w:t>
+      </w:r>
+      <w:proofErr w:type="spellEnd"/>
+      <w:r>
+        <w:t xml:space="preserve"> le nom de la </w:t>
+      </w:r>
+      <w:proofErr w:type="spellStart"/>
+      <w:r>
+        <w:t>clé</w:t>
+      </w:r>
+      <w:proofErr w:type="spellEnd"/>
+      <w:r>
+        <w:t xml:space="preserve"> de register à modifier</w:t>
+      </w:r>
+      <w:r>
+        <w:br/>
+      </w:r>
+      <w:r>
+        <w:t>#</w:t>
+      </w:r>
+    </w:p>
+    <w:p>
+      <w:pPr>
+        <w:pStyle w:val="PlainText"/>
+      </w:pPr>
+      <w:r>
+        <w:t>$</w:t>
+      </w:r>
+      <w:proofErr w:type="spellStart"/>
+      <w:r>
+        <w:t>valueName</w:t>
+      </w:r>
+      <w:proofErr w:type="spellEnd"/>
+      <w:r>
+        <w:t xml:space="preserve"> = "</w:t>
+      </w:r>
+      <w:proofErr w:type="spellStart"/>
+      <w:r>
+        <w:t>SupportedEncryptionTypes</w:t>
+      </w:r>
+      <w:proofErr w:type="spellEnd"/>
+      <w:r>
+        <w:t xml:space="preserve">" </w:t>
+      </w:r>
+      <w:r>
+        <w:br/>
+      </w:r>
+      <w:r>
+        <w:br/>
+        <w:t>#</w:t>
+      </w:r>
+      <w:r>
+        <w:br/>
+        <w:t xml:space="preserve"># </w:t>
+      </w:r>
+      <w:proofErr w:type="spellStart"/>
+      <w:r>
+        <w:t>Défini</w:t>
+      </w:r>
+      <w:proofErr w:type="spellEnd"/>
+      <w:r>
+        <w:t xml:space="preserve"> la nouvelle </w:t>
+      </w:r>
+      <w:proofErr w:type="spellStart"/>
+      <w:r>
+        <w:t>valeur</w:t>
+      </w:r>
+      <w:proofErr w:type="spellEnd"/>
+      <w:r>
+        <w:t xml:space="preserve"> de la </w:t>
+      </w:r>
+      <w:proofErr w:type="spellStart"/>
+      <w:r>
+        <w:t>clé</w:t>
+      </w:r>
+      <w:proofErr w:type="spellEnd"/>
+      <w:r>
+        <w:t xml:space="preserve"> de </w:t>
+      </w:r>
+      <w:proofErr w:type="spellStart"/>
+      <w:r>
+        <w:t>registr</w:t>
+      </w:r>
+      <w:r>
+        <w:t>e</w:t>
+      </w:r>
+      <w:proofErr w:type="spellEnd"/>
+      <w:r>
+        <w:t>:</w:t>
+      </w:r>
+      <w:r>
+        <w:br/>
+        <w:t xml:space="preserve">#     - </w:t>
+      </w:r>
+      <w:r>
+        <w:t xml:space="preserve">AES </w:t>
+      </w:r>
+      <w:proofErr w:type="gramStart"/>
+      <w:r>
+        <w:t xml:space="preserve">128 </w:t>
+      </w:r>
+      <w:r>
+        <w:t xml:space="preserve"> </w:t>
+      </w:r>
+      <w:r>
+        <w:t>(</w:t>
+      </w:r>
+      <w:proofErr w:type="gramEnd"/>
+      <w:r>
+        <w:t>0x08</w:t>
+      </w:r>
+      <w:r>
+        <w:t>)</w:t>
+      </w:r>
+      <w:r>
+        <w:br/>
+        <w:t xml:space="preserve">#     - </w:t>
+      </w:r>
+      <w:r>
+        <w:t xml:space="preserve">AES 256 </w:t>
+      </w:r>
+      <w:r>
+        <w:t xml:space="preserve"> </w:t>
+      </w:r>
+      <w:r>
+        <w:t>(0x10)</w:t>
+      </w:r>
+      <w:r>
+        <w:br/>
+        <w:t>#</w:t>
+      </w:r>
+      <w:r>
+        <w:t xml:space="preserve"> </w:t>
+      </w:r>
+      <w:r>
+        <w:t xml:space="preserve">    - Les deux </w:t>
+      </w:r>
+      <w:r>
+        <w:t>(0x18)</w:t>
+      </w:r>
+      <w:r>
+        <w:br/>
+      </w:r>
+      <w:r>
+        <w:t>#</w:t>
+      </w:r>
+      <w:r>
+        <w:br/>
+      </w:r>
+      <w:r>
+        <w:t>$</w:t>
+      </w:r>
+      <w:proofErr w:type="spellStart"/>
+      <w:r>
+        <w:t>aesValue</w:t>
+      </w:r>
+      <w:proofErr w:type="spellEnd"/>
+      <w:r>
+        <w:t xml:space="preserve"> = 0x18 </w:t>
+      </w:r>
+      <w:r>
+        <w:br/>
+      </w:r>
+      <w:r>
+        <w:br/>
+        <w:t>#</w:t>
+      </w:r>
+      <w:r>
+        <w:br/>
+        <w:t xml:space="preserve"># </w:t>
+      </w:r>
+      <w:r>
+        <w:t xml:space="preserve">Si le chemin </w:t>
+      </w:r>
+      <w:proofErr w:type="spellStart"/>
+      <w:r>
+        <w:t>vers</w:t>
+      </w:r>
+      <w:proofErr w:type="spellEnd"/>
+      <w:r>
+        <w:t xml:space="preserve"> la </w:t>
+      </w:r>
+      <w:proofErr w:type="spellStart"/>
+      <w:r>
+        <w:t>clé</w:t>
+      </w:r>
+      <w:proofErr w:type="spellEnd"/>
+      <w:r>
+        <w:t xml:space="preserve"> de register </w:t>
+      </w:r>
+      <w:proofErr w:type="spellStart"/>
+      <w:r>
+        <w:t>n’existe</w:t>
+      </w:r>
+      <w:proofErr w:type="spellEnd"/>
+      <w:r>
+        <w:t xml:space="preserve"> pas</w:t>
+      </w:r>
+      <w:r>
+        <w:br/>
+        <w:t>#</w:t>
+      </w:r>
+      <w:r>
+        <w:br/>
+      </w:r>
+      <w:r>
+        <w:t>if (-not (Test-Path $</w:t>
+      </w:r>
+      <w:proofErr w:type="spellStart"/>
+      <w:r>
+        <w:t>registryPath</w:t>
+      </w:r>
+      <w:proofErr w:type="spellEnd"/>
+      <w:r>
+        <w:t xml:space="preserve">)) { </w:t>
+      </w:r>
+      <w:r>
+        <w:br/>
+        <w:t xml:space="preserve"> </w:t>
+      </w:r>
+      <w:r>
+        <w:tab/>
+        <w:t>#</w:t>
+      </w:r>
+    </w:p>
+    <w:p>
+      <w:pPr>
+        <w:pStyle w:val="PlainText"/>
+        <w:ind w:firstLine="720"/>
+      </w:pPr>
+      <w:r>
+        <w:t xml:space="preserve"># </w:t>
+      </w:r>
+      <w:proofErr w:type="spellStart"/>
+      <w:r>
+        <w:t>Créer</w:t>
+      </w:r>
+      <w:proofErr w:type="spellEnd"/>
+      <w:r>
+        <w:t xml:space="preserve"> le chemin </w:t>
+      </w:r>
+      <w:proofErr w:type="spellStart"/>
+      <w:r>
+        <w:t>vers</w:t>
+      </w:r>
+      <w:proofErr w:type="spellEnd"/>
+      <w:r>
+        <w:t xml:space="preserve"> la </w:t>
+      </w:r>
+      <w:proofErr w:type="spellStart"/>
+      <w:r>
+        <w:t>clé</w:t>
+      </w:r>
+      <w:proofErr w:type="spellEnd"/>
+      <w:r>
+        <w:t xml:space="preserve"> de </w:t>
+      </w:r>
+      <w:proofErr w:type="spellStart"/>
+      <w:r>
+        <w:t>registre</w:t>
+      </w:r>
+      <w:proofErr w:type="spellEnd"/>
+    </w:p>
+    <w:p>
+      <w:pPr>
+        <w:pStyle w:val="PlainText"/>
+      </w:pPr>
+      <w:r>
+        <w:t xml:space="preserve"> </w:t>
+      </w:r>
+      <w:r>
+        <w:tab/>
+        <w:t>#</w:t>
+      </w:r>
+      <w:r>
+        <w:br/>
+      </w:r>
+      <w:r>
+        <w:tab/>
+      </w:r>
+      <w:r>
+        <w:t>New-Item -Path $</w:t>
+      </w:r>
+      <w:proofErr w:type="spellStart"/>
+      <w:r>
+        <w:t>registryPath</w:t>
+      </w:r>
+      <w:proofErr w:type="spellEnd"/>
+      <w:r>
+        <w:t xml:space="preserve"> -Force</w:t>
       </w:r>
     </w:p>
     <w:p>
@@ -361,132 +1670,102 @@
         </w:rPr>
       </w:pPr>
       <w:r>
-        <w:rPr>
-          <w:rStyle w:val="HTMLCode"/>
-          <w:rFonts w:eastAsiaTheme="minorEastAsia"/>
-          <w:lang w:val="fr-FR"/>
-        </w:rPr>
+        <w:lastRenderedPageBreak/>
+        <w:t xml:space="preserve">} </w:t>
+      </w:r>
+      <w:r>
+        <w:br/>
+      </w:r>
+      <w:r>
+        <w:br/>
         <w:t>#</w:t>
+      </w:r>
+      <w:r>
+        <w:br/>
+        <w:t xml:space="preserve"># </w:t>
+      </w:r>
+      <w:proofErr w:type="spellStart"/>
+      <w:r>
+        <w:t>Écrire</w:t>
+      </w:r>
+      <w:proofErr w:type="spellEnd"/>
+      <w:r>
+        <w:t xml:space="preserve"> la nouvelle Valeur de la </w:t>
+      </w:r>
+      <w:proofErr w:type="spellStart"/>
+      <w:r>
+        <w:t>clé</w:t>
+      </w:r>
+      <w:proofErr w:type="spellEnd"/>
+      <w:r>
+        <w:t xml:space="preserve"> de </w:t>
+      </w:r>
+      <w:proofErr w:type="spellStart"/>
+      <w:r>
+        <w:t>registre</w:t>
+      </w:r>
+      <w:proofErr w:type="spellEnd"/>
+      <w:r>
+        <w:t xml:space="preserve"> </w:t>
+      </w:r>
+      <w:r>
+        <w:br/>
+        <w:t>#</w:t>
+      </w:r>
+      <w:r>
+        <w:br/>
+      </w:r>
+      <w:r>
+        <w:t>Set-</w:t>
+      </w:r>
+      <w:proofErr w:type="spellStart"/>
+      <w:r>
+        <w:t>ItemProperty</w:t>
+      </w:r>
+      <w:proofErr w:type="spellEnd"/>
+      <w:r>
+        <w:t xml:space="preserve"> -Path $</w:t>
+      </w:r>
+      <w:proofErr w:type="spellStart"/>
+      <w:r>
+        <w:t>registryPath</w:t>
+      </w:r>
+      <w:proofErr w:type="spellEnd"/>
+      <w:r>
+        <w:t xml:space="preserve"> -Name $</w:t>
+      </w:r>
+      <w:proofErr w:type="spellStart"/>
+      <w:r>
+        <w:t>valueName</w:t>
+      </w:r>
+      <w:proofErr w:type="spellEnd"/>
+      <w:r>
+        <w:t xml:space="preserve"> -Value $</w:t>
+      </w:r>
+      <w:proofErr w:type="spellStart"/>
+      <w:r>
+        <w:t>aesValue</w:t>
+      </w:r>
+      <w:proofErr w:type="spellEnd"/>
+      <w:r>
+        <w:t xml:space="preserve"> -Type </w:t>
+      </w:r>
+      <w:proofErr w:type="spellStart"/>
+      <w:r>
+        <w:t>DWord</w:t>
+      </w:r>
+      <w:proofErr w:type="spellEnd"/>
+      <w:r>
+        <w:t xml:space="preserve"> </w:t>
       </w:r>
     </w:p>
     <w:p/>
     <w:p>
       <w:r>
-        <w:t>…</w:t>
-      </w:r>
-      <w:r>
-        <w:t xml:space="preserve"> </w:t>
-      </w:r>
-      <w:r>
-        <w:t>:</w:t>
-      </w:r>
-    </w:p>
-    <w:p>
-      <w:pPr>
-        <w:pStyle w:val="PlainText"/>
-        <w:rPr>
-          <w:lang w:val="fr-FR" w:eastAsia="fr-FR"/>
-        </w:rPr>
-      </w:pPr>
-      <w:r>
-        <w:rPr>
-          <w:lang w:val="fr-FR" w:eastAsia="fr-FR"/>
-        </w:rPr>
-        <w:t>#</w:t>
-      </w:r>
-    </w:p>
-    <w:p>
-      <w:pPr>
-        <w:pStyle w:val="PlainText"/>
-        <w:rPr>
-          <w:lang w:val="fr-FR" w:eastAsia="fr-FR"/>
-        </w:rPr>
-      </w:pPr>
-      <w:r>
-        <w:rPr>
-          <w:lang w:val="fr-FR" w:eastAsia="fr-FR"/>
-        </w:rPr>
-        <w:t>#</w:t>
-      </w:r>
-      <w:r>
-        <w:rPr>
-          <w:lang w:val="fr-FR" w:eastAsia="fr-FR"/>
-        </w:rPr>
-        <w:br/>
-        <w:t>#</w:t>
-      </w:r>
-    </w:p>
-    <w:p/>
-    <w:p>
-      <w:r>
-        <w:t>…</w:t>
-      </w:r>
-      <w:r>
-        <w:t xml:space="preserve"> </w:t>
-      </w:r>
-      <w:r>
-        <w:t>:</w:t>
-      </w:r>
-    </w:p>
-    <w:p>
-      <w:pPr>
-        <w:pStyle w:val="PlainText"/>
-        <w:rPr>
-          <w:rStyle w:val="HTMLCode"/>
-          <w:rFonts w:eastAsiaTheme="minorEastAsia"/>
-          <w:lang w:val="fr-FR"/>
-        </w:rPr>
-      </w:pPr>
-      <w:r>
-        <w:rPr>
-          <w:rStyle w:val="HTMLCode"/>
-          <w:rFonts w:eastAsiaTheme="minorEastAsia"/>
-          <w:lang w:val="fr-FR"/>
-        </w:rPr>
-        <w:t>#</w:t>
-      </w:r>
-    </w:p>
-    <w:p>
-      <w:pPr>
-        <w:pStyle w:val="PlainText"/>
-      </w:pPr>
-      <w:r>
-        <w:rPr>
-          <w:rStyle w:val="HTMLCode"/>
-          <w:rFonts w:eastAsiaTheme="minorEastAsia"/>
-          <w:lang w:val="fr-FR"/>
-        </w:rPr>
-        <w:t xml:space="preserve"># </w:t>
-      </w:r>
-      <w:r>
-        <w:rPr>
-          <w:rStyle w:val="HTMLCode"/>
-          <w:rFonts w:eastAsiaTheme="minorEastAsia"/>
-          <w:lang w:val="fr-FR"/>
-        </w:rPr>
-        <w:br/>
-        <w:t>#</w:t>
-      </w:r>
-    </w:p>
-    <w:p/>
-    <w:p>
-      <w:r>
-        <w:t>Documentation</w:t>
-      </w:r>
-      <w:r>
-        <w:t> :</w:t>
-      </w:r>
-    </w:p>
-    <w:p>
-      <w:pPr>
-        <w:pStyle w:val="ListParagraph"/>
-        <w:numPr>
-          <w:ilvl w:val="0"/>
-          <w:numId w:val="17"/>
-        </w:numPr>
-      </w:pPr>
-      <w:r>
-        <w:t>…</w:t>
+        <w:t>L’ordinateur doit</w:t>
+      </w:r>
+      <w:r>
+        <w:t xml:space="preserve"> être redémarrer pour que les modifications soient prises en compte.</w:t>
       </w:r>
     </w:p>
     <w:p>
@@ -507,8 +1786,51 @@
         </w:rPr>
       </w:pPr>
       <w:r>
-        <w:t>…</w:t>
-      </w:r>
+        <w:t xml:space="preserve">Pour vérifier la bonne correction de l’anomalie, il est possible de d’exécuter à nouveau la partie </w:t>
+      </w:r>
+      <w:r>
+        <w:rPr>
+          <w:lang w:eastAsia="fr-FR"/>
+        </w:rPr>
+        <w:t>"</w:t>
+      </w:r>
+      <w:r>
+        <w:rPr>
+          <w:lang w:eastAsia="fr-FR"/>
+        </w:rPr>
+        <w:t>Détection</w:t>
+      </w:r>
+      <w:r>
+        <w:rPr>
+          <w:lang w:eastAsia="fr-FR"/>
+        </w:rPr>
+        <w:t>"</w:t>
+      </w:r>
+      <w:r>
+        <w:rPr>
+          <w:lang w:eastAsia="fr-FR"/>
+        </w:rPr>
+        <w:t xml:space="preserve"> et de constater que les algorithmes AES sont bien actifs </w:t>
+      </w:r>
+      <w:r>
+        <w:rPr>
+          <w:lang w:eastAsia="fr-FR"/>
+        </w:rPr>
+        <w:t>pour Kerberos</w:t>
+      </w:r>
+      <w:r>
+        <w:rPr>
+          <w:lang w:eastAsia="fr-FR"/>
+        </w:rPr>
+        <w:t>.</w:t>
+      </w:r>
+    </w:p>
+    <w:p>
+      <w:pPr>
+        <w:rPr>
+          <w:lang w:eastAsia="fr-FR"/>
+        </w:rPr>
+      </w:pPr>
     </w:p>
     <w:p>
       <w:pPr>
@@ -612,8 +1934,15 @@
         <v:path o:extrusionok="f" gradientshapeok="t" o:connecttype="rect"/>
         <o:lock v:ext="edit" aspectratio="t"/>
       </v:shapetype>
-      <v:shape id="_x0000_i1039" type="#_x0000_t75" style="width:40.5pt;height:40.5pt" o:bullet="t">
+      <v:shape id="_x0000_i1026" type="#_x0000_t75" style="width:40.5pt;height:40.5pt" o:bullet="t">
         <v:imagedata r:id="rId1" o:title="purple"/>
+      </v:shape>
+    </w:pict>
+  </w:numPicBullet>
+  <w:numPicBullet w:numPicBulletId="1">
+    <w:pict>
+      <v:shape id="_x0000_i1027" type="#_x0000_t75" style="width:40.5pt;height:39.5pt" o:bullet="t">
+        <v:imagedata r:id="rId2" o:title="light purple"/>
       </v:shape>
     </w:pict>
   </w:numPicBullet>
@@ -735,6 +2064,121 @@
     </w:lvl>
   </w:abstractNum>
   <w:abstractNum w:abstractNumId="6" w15:restartNumberingAfterBreak="0">
+    <w:nsid w:val="07AA3AAC"/>
+    <w:multiLevelType w:val="hybridMultilevel"/>
+    <w:tmpl w:val="474C83A8"/>
+    <w:lvl w:ilvl="0" w:tplc="86CE35EE">
+      <w:start w:val="1"/>
+      <w:numFmt w:val="bullet"/>
+      <w:lvlText w:val=""/>
+      <w:lvlPicBulletId w:val="0"/>
+      <w:lvlJc w:val="left"/>
+      <w:pPr>
+        <w:ind w:left="720" w:hanging="360"/>
+      </w:pPr>
+      <w:rPr>
+        <w:rFonts w:ascii="Symbol" w:hAnsi="Symbol" w:hint="default"/>
+        <w:color w:val="auto"/>
+      </w:rPr>
+    </w:lvl>
+    <w:lvl w:ilvl="1" w:tplc="040C0003" w:tentative="1">
+      <w:start w:val="1"/>
+      <w:numFmt w:val="bullet"/>
+      <w:lvlText w:val="o"/>
+      <w:lvlJc w:val="left"/>
+      <w:pPr>
+        <w:ind w:left="1440" w:hanging="360"/>
+      </w:pPr>
+      <w:rPr>
+        <w:rFonts w:ascii="Courier New" w:hAnsi="Courier New" w:cs="Courier New" w:hint="default"/>
+      </w:rPr>
+    </w:lvl>
+    <w:lvl w:ilvl="2" w:tplc="040C0005" w:tentative="1">
+      <w:start w:val="1"/>
+      <w:numFmt w:val="bullet"/>
+      <w:lvlText w:val=""/>
+      <w:lvlJc w:val="left"/>
+      <w:pPr>
+        <w:ind w:left="2160" w:hanging="360"/>
+      </w:pPr>
+      <w:rPr>
+        <w:rFonts w:ascii="Wingdings" w:hAnsi="Wingdings" w:hint="default"/>
+      </w:rPr>
+    </w:lvl>
+    <w:lvl w:ilvl="3" w:tplc="040C0001" w:tentative="1">
+      <w:start w:val="1"/>
+      <w:numFmt w:val="bullet"/>
+      <w:lvlText w:val=""/>
+      <w:lvlJc w:val="left"/>
+      <w:pPr>
+        <w:ind w:left="2880" w:hanging="360"/>
+      </w:pPr>
+      <w:rPr>
+        <w:rFonts w:ascii="Symbol" w:hAnsi="Symbol" w:hint="default"/>
+      </w:rPr>
+    </w:lvl>
+    <w:lvl w:ilvl="4" w:tplc="040C0003" w:tentative="1">
+      <w:start w:val="1"/>
+      <w:numFmt w:val="bullet"/>
+      <w:lvlText w:val="o"/>
+      <w:lvlJc w:val="left"/>
+      <w:pPr>
+        <w:ind w:left="3600" w:hanging="360"/>
+      </w:pPr>
+      <w:rPr>
+        <w:rFonts w:ascii="Courier New" w:hAnsi="Courier New" w:cs="Courier New" w:hint="default"/>
+      </w:rPr>
+    </w:lvl>
+    <w:lvl w:ilvl="5" w:tplc="040C0005" w:tentative="1">
+      <w:start w:val="1"/>
+      <w:numFmt w:val="bullet"/>
+      <w:lvlText w:val=""/>
+      <w:lvlJc w:val="left"/>
+      <w:pPr>
+        <w:ind w:left="4320" w:hanging="360"/>
+      </w:pPr>
+      <w:rPr>
+        <w:rFonts w:ascii="Wingdings" w:hAnsi="Wingdings" w:hint="default"/>
+      </w:rPr>
+    </w:lvl>
+    <w:lvl w:ilvl="6" w:tplc="040C0001" w:tentative="1">
+      <w:start w:val="1"/>
+      <w:numFmt w:val="bullet"/>
+      <w:lvlText w:val=""/>
+      <w:lvlJc w:val="left"/>
+      <w:pPr>
+        <w:ind w:left="5040" w:hanging="360"/>
+      </w:pPr>
+      <w:rPr>
+        <w:rFonts w:ascii="Symbol" w:hAnsi="Symbol" w:hint="default"/>
+      </w:rPr>
+    </w:lvl>
+    <w:lvl w:ilvl="7" w:tplc="040C0003" w:tentative="1">
+      <w:start w:val="1"/>
+      <w:numFmt w:val="bullet"/>
+      <w:lvlText w:val="o"/>
+      <w:lvlJc w:val="left"/>
+      <w:pPr>
+        <w:ind w:left="5760" w:hanging="360"/>
+      </w:pPr>
+      <w:rPr>
+        <w:rFonts w:ascii="Courier New" w:hAnsi="Courier New" w:cs="Courier New" w:hint="default"/>
+      </w:rPr>
+    </w:lvl>
+    <w:lvl w:ilvl="8" w:tplc="040C0005" w:tentative="1">
+      <w:start w:val="1"/>
+      <w:numFmt w:val="bullet"/>
+      <w:lvlText w:val=""/>
+      <w:lvlJc w:val="left"/>
+      <w:pPr>
+        <w:ind w:left="6480" w:hanging="360"/>
+      </w:pPr>
+      <w:rPr>
+        <w:rFonts w:ascii="Wingdings" w:hAnsi="Wingdings" w:hint="default"/>
+      </w:rPr>
+    </w:lvl>
+  </w:abstractNum>
+  <w:abstractNum w:abstractNumId="7" w15:restartNumberingAfterBreak="0">
     <w:nsid w:val="09FC2B17"/>
     <w:multiLevelType w:val="hybridMultilevel"/>
     <w:tmpl w:val="8DEC033C"/>
@@ -820,7 +2264,237 @@
       </w:pPr>
     </w:lvl>
   </w:abstractNum>
-  <w:abstractNum w:abstractNumId="7" w15:restartNumberingAfterBreak="0">
+  <w:abstractNum w:abstractNumId="8" w15:restartNumberingAfterBreak="0">
+    <w:nsid w:val="0BC65F51"/>
+    <w:multiLevelType w:val="hybridMultilevel"/>
+    <w:tmpl w:val="F5B2383A"/>
+    <w:lvl w:ilvl="0" w:tplc="86CE35EE">
+      <w:start w:val="1"/>
+      <w:numFmt w:val="bullet"/>
+      <w:lvlText w:val=""/>
+      <w:lvlPicBulletId w:val="0"/>
+      <w:lvlJc w:val="left"/>
+      <w:pPr>
+        <w:ind w:left="720" w:hanging="360"/>
+      </w:pPr>
+      <w:rPr>
+        <w:rFonts w:ascii="Symbol" w:hAnsi="Symbol" w:hint="default"/>
+        <w:color w:val="auto"/>
+      </w:rPr>
+    </w:lvl>
+    <w:lvl w:ilvl="1" w:tplc="040C0003" w:tentative="1">
+      <w:start w:val="1"/>
+      <w:numFmt w:val="bullet"/>
+      <w:lvlText w:val="o"/>
+      <w:lvlJc w:val="left"/>
+      <w:pPr>
+        <w:ind w:left="1440" w:hanging="360"/>
+      </w:pPr>
+      <w:rPr>
+        <w:rFonts w:ascii="Courier New" w:hAnsi="Courier New" w:cs="Courier New" w:hint="default"/>
+      </w:rPr>
+    </w:lvl>
+    <w:lvl w:ilvl="2" w:tplc="040C0005" w:tentative="1">
+      <w:start w:val="1"/>
+      <w:numFmt w:val="bullet"/>
+      <w:lvlText w:val=""/>
+      <w:lvlJc w:val="left"/>
+      <w:pPr>
+        <w:ind w:left="2160" w:hanging="360"/>
+      </w:pPr>
+      <w:rPr>
+        <w:rFonts w:ascii="Wingdings" w:hAnsi="Wingdings" w:hint="default"/>
+      </w:rPr>
+    </w:lvl>
+    <w:lvl w:ilvl="3" w:tplc="040C0001" w:tentative="1">
+      <w:start w:val="1"/>
+      <w:numFmt w:val="bullet"/>
+      <w:lvlText w:val=""/>
+      <w:lvlJc w:val="left"/>
+      <w:pPr>
+        <w:ind w:left="2880" w:hanging="360"/>
+      </w:pPr>
+      <w:rPr>
+        <w:rFonts w:ascii="Symbol" w:hAnsi="Symbol" w:hint="default"/>
+      </w:rPr>
+    </w:lvl>
+    <w:lvl w:ilvl="4" w:tplc="040C0003" w:tentative="1">
+      <w:start w:val="1"/>
+      <w:numFmt w:val="bullet"/>
+      <w:lvlText w:val="o"/>
+      <w:lvlJc w:val="left"/>
+      <w:pPr>
+        <w:ind w:left="3600" w:hanging="360"/>
+      </w:pPr>
+      <w:rPr>
+        <w:rFonts w:ascii="Courier New" w:hAnsi="Courier New" w:cs="Courier New" w:hint="default"/>
+      </w:rPr>
+    </w:lvl>
+    <w:lvl w:ilvl="5" w:tplc="040C0005" w:tentative="1">
+      <w:start w:val="1"/>
+      <w:numFmt w:val="bullet"/>
+      <w:lvlText w:val=""/>
+      <w:lvlJc w:val="left"/>
+      <w:pPr>
+        <w:ind w:left="4320" w:hanging="360"/>
+      </w:pPr>
+      <w:rPr>
+        <w:rFonts w:ascii="Wingdings" w:hAnsi="Wingdings" w:hint="default"/>
+      </w:rPr>
+    </w:lvl>
+    <w:lvl w:ilvl="6" w:tplc="040C0001" w:tentative="1">
+      <w:start w:val="1"/>
+      <w:numFmt w:val="bullet"/>
+      <w:lvlText w:val=""/>
+      <w:lvlJc w:val="left"/>
+      <w:pPr>
+        <w:ind w:left="5040" w:hanging="360"/>
+      </w:pPr>
+      <w:rPr>
+        <w:rFonts w:ascii="Symbol" w:hAnsi="Symbol" w:hint="default"/>
+      </w:rPr>
+    </w:lvl>
+    <w:lvl w:ilvl="7" w:tplc="040C0003" w:tentative="1">
+      <w:start w:val="1"/>
+      <w:numFmt w:val="bullet"/>
+      <w:lvlText w:val="o"/>
+      <w:lvlJc w:val="left"/>
+      <w:pPr>
+        <w:ind w:left="5760" w:hanging="360"/>
+      </w:pPr>
+      <w:rPr>
+        <w:rFonts w:ascii="Courier New" w:hAnsi="Courier New" w:cs="Courier New" w:hint="default"/>
+      </w:rPr>
+    </w:lvl>
+    <w:lvl w:ilvl="8" w:tplc="040C0005" w:tentative="1">
+      <w:start w:val="1"/>
+      <w:numFmt w:val="bullet"/>
+      <w:lvlText w:val=""/>
+      <w:lvlJc w:val="left"/>
+      <w:pPr>
+        <w:ind w:left="6480" w:hanging="360"/>
+      </w:pPr>
+      <w:rPr>
+        <w:rFonts w:ascii="Wingdings" w:hAnsi="Wingdings" w:hint="default"/>
+      </w:rPr>
+    </w:lvl>
+  </w:abstractNum>
+  <w:abstractNum w:abstractNumId="9" w15:restartNumberingAfterBreak="0">
+    <w:nsid w:val="10E14C64"/>
+    <w:multiLevelType w:val="hybridMultilevel"/>
+    <w:tmpl w:val="C29C61DE"/>
+    <w:lvl w:ilvl="0" w:tplc="86CE35EE">
+      <w:start w:val="1"/>
+      <w:numFmt w:val="bullet"/>
+      <w:lvlText w:val=""/>
+      <w:lvlPicBulletId w:val="0"/>
+      <w:lvlJc w:val="left"/>
+      <w:pPr>
+        <w:ind w:left="720" w:hanging="360"/>
+      </w:pPr>
+      <w:rPr>
+        <w:rFonts w:ascii="Symbol" w:hAnsi="Symbol" w:hint="default"/>
+        <w:color w:val="auto"/>
+      </w:rPr>
+    </w:lvl>
+    <w:lvl w:ilvl="1" w:tplc="040C0003">
+      <w:start w:val="1"/>
+      <w:numFmt w:val="bullet"/>
+      <w:lvlText w:val="o"/>
+      <w:lvlJc w:val="left"/>
+      <w:pPr>
+        <w:ind w:left="1440" w:hanging="360"/>
+      </w:pPr>
+      <w:rPr>
+        <w:rFonts w:ascii="Courier New" w:hAnsi="Courier New" w:cs="Courier New" w:hint="default"/>
+      </w:rPr>
+    </w:lvl>
+    <w:lvl w:ilvl="2" w:tplc="040C0005" w:tentative="1">
+      <w:start w:val="1"/>
+      <w:numFmt w:val="bullet"/>
+      <w:lvlText w:val=""/>
+      <w:lvlJc w:val="left"/>
+      <w:pPr>
+        <w:ind w:left="2160" w:hanging="360"/>
+      </w:pPr>
+      <w:rPr>
+        <w:rFonts w:ascii="Wingdings" w:hAnsi="Wingdings" w:hint="default"/>
+      </w:rPr>
+    </w:lvl>
+    <w:lvl w:ilvl="3" w:tplc="040C0001" w:tentative="1">
+      <w:start w:val="1"/>
+      <w:numFmt w:val="bullet"/>
+      <w:lvlText w:val=""/>
+      <w:lvlJc w:val="left"/>
+      <w:pPr>
+        <w:ind w:left="2880" w:hanging="360"/>
+      </w:pPr>
+      <w:rPr>
+        <w:rFonts w:ascii="Symbol" w:hAnsi="Symbol" w:hint="default"/>
+      </w:rPr>
+    </w:lvl>
+    <w:lvl w:ilvl="4" w:tplc="040C0003" w:tentative="1">
+      <w:start w:val="1"/>
+      <w:numFmt w:val="bullet"/>
+      <w:lvlText w:val="o"/>
+      <w:lvlJc w:val="left"/>
+      <w:pPr>
+        <w:ind w:left="3600" w:hanging="360"/>
+      </w:pPr>
+      <w:rPr>
+        <w:rFonts w:ascii="Courier New" w:hAnsi="Courier New" w:cs="Courier New" w:hint="default"/>
+      </w:rPr>
+    </w:lvl>
+    <w:lvl w:ilvl="5" w:tplc="040C0005" w:tentative="1">
+      <w:start w:val="1"/>
+      <w:numFmt w:val="bullet"/>
+      <w:lvlText w:val=""/>
+      <w:lvlJc w:val="left"/>
+      <w:pPr>
+        <w:ind w:left="4320" w:hanging="360"/>
+      </w:pPr>
+      <w:rPr>
+        <w:rFonts w:ascii="Wingdings" w:hAnsi="Wingdings" w:hint="default"/>
+      </w:rPr>
+    </w:lvl>
+    <w:lvl w:ilvl="6" w:tplc="040C0001" w:tentative="1">
+      <w:start w:val="1"/>
+      <w:numFmt w:val="bullet"/>
+      <w:lvlText w:val=""/>
+      <w:lvlJc w:val="left"/>
+      <w:pPr>
+        <w:ind w:left="5040" w:hanging="360"/>
+      </w:pPr>
+      <w:rPr>
+        <w:rFonts w:ascii="Symbol" w:hAnsi="Symbol" w:hint="default"/>
+      </w:rPr>
+    </w:lvl>
+    <w:lvl w:ilvl="7" w:tplc="040C0003" w:tentative="1">
+      <w:start w:val="1"/>
+      <w:numFmt w:val="bullet"/>
+      <w:lvlText w:val="o"/>
+      <w:lvlJc w:val="left"/>
+      <w:pPr>
+        <w:ind w:left="5760" w:hanging="360"/>
+      </w:pPr>
+      <w:rPr>
+        <w:rFonts w:ascii="Courier New" w:hAnsi="Courier New" w:cs="Courier New" w:hint="default"/>
+      </w:rPr>
+    </w:lvl>
+    <w:lvl w:ilvl="8" w:tplc="040C0005" w:tentative="1">
+      <w:start w:val="1"/>
+      <w:numFmt w:val="bullet"/>
+      <w:lvlText w:val=""/>
+      <w:lvlJc w:val="left"/>
+      <w:pPr>
+        <w:ind w:left="6480" w:hanging="360"/>
+      </w:pPr>
+      <w:rPr>
+        <w:rFonts w:ascii="Wingdings" w:hAnsi="Wingdings" w:hint="default"/>
+      </w:rPr>
+    </w:lvl>
+  </w:abstractNum>
+  <w:abstractNum w:abstractNumId="10" w15:restartNumberingAfterBreak="0">
     <w:nsid w:val="1258669F"/>
     <w:multiLevelType w:val="hybridMultilevel"/>
     <w:tmpl w:val="3968CB26"/>
@@ -935,7 +2609,7 @@
       </w:rPr>
     </w:lvl>
   </w:abstractNum>
-  <w:abstractNum w:abstractNumId="8" w15:restartNumberingAfterBreak="0">
+  <w:abstractNum w:abstractNumId="11" w15:restartNumberingAfterBreak="0">
     <w:nsid w:val="1BCB7739"/>
     <w:multiLevelType w:val="hybridMultilevel"/>
     <w:tmpl w:val="3D88DBD2"/>
@@ -1050,7 +2724,7 @@
       </w:rPr>
     </w:lvl>
   </w:abstractNum>
-  <w:abstractNum w:abstractNumId="9" w15:restartNumberingAfterBreak="0">
+  <w:abstractNum w:abstractNumId="12" w15:restartNumberingAfterBreak="0">
     <w:nsid w:val="2BC26202"/>
     <w:multiLevelType w:val="hybridMultilevel"/>
     <w:tmpl w:val="7324CA14"/>
@@ -1165,7 +2839,124 @@
       </w:rPr>
     </w:lvl>
   </w:abstractNum>
-  <w:abstractNum w:abstractNumId="10" w15:restartNumberingAfterBreak="0">
+  <w:abstractNum w:abstractNumId="13" w15:restartNumberingAfterBreak="0">
+    <w:nsid w:val="2BE530FF"/>
+    <w:multiLevelType w:val="hybridMultilevel"/>
+    <w:tmpl w:val="8FC036E4"/>
+    <w:lvl w:ilvl="0" w:tplc="FFFFFFFF">
+      <w:start w:val="1"/>
+      <w:numFmt w:val="bullet"/>
+      <w:lvlText w:val=""/>
+      <w:lvlPicBulletId w:val="0"/>
+      <w:lvlJc w:val="left"/>
+      <w:pPr>
+        <w:ind w:left="720" w:hanging="360"/>
+      </w:pPr>
+      <w:rPr>
+        <w:rFonts w:ascii="Symbol" w:hAnsi="Symbol" w:hint="default"/>
+        <w:color w:val="auto"/>
+      </w:rPr>
+    </w:lvl>
+    <w:lvl w:ilvl="1" w:tplc="4A4A8DC8">
+      <w:start w:val="1"/>
+      <w:numFmt w:val="bullet"/>
+      <w:lvlText w:val=""/>
+      <w:lvlPicBulletId w:val="1"/>
+      <w:lvlJc w:val="left"/>
+      <w:pPr>
+        <w:ind w:left="1440" w:hanging="360"/>
+      </w:pPr>
+      <w:rPr>
+        <w:rFonts w:ascii="Symbol" w:hAnsi="Symbol" w:hint="default"/>
+        <w:color w:val="auto"/>
+      </w:rPr>
+    </w:lvl>
+    <w:lvl w:ilvl="2" w:tplc="FFFFFFFF" w:tentative="1">
+      <w:start w:val="1"/>
+      <w:numFmt w:val="bullet"/>
+      <w:lvlText w:val=""/>
+      <w:lvlJc w:val="left"/>
+      <w:pPr>
+        <w:ind w:left="2160" w:hanging="360"/>
+      </w:pPr>
+      <w:rPr>
+        <w:rFonts w:ascii="Wingdings" w:hAnsi="Wingdings" w:hint="default"/>
+      </w:rPr>
+    </w:lvl>
+    <w:lvl w:ilvl="3" w:tplc="FFFFFFFF" w:tentative="1">
+      <w:start w:val="1"/>
+      <w:numFmt w:val="bullet"/>
+      <w:lvlText w:val=""/>
+      <w:lvlJc w:val="left"/>
+      <w:pPr>
+        <w:ind w:left="2880" w:hanging="360"/>
+      </w:pPr>
+      <w:rPr>
+        <w:rFonts w:ascii="Symbol" w:hAnsi="Symbol" w:hint="default"/>
+      </w:rPr>
+    </w:lvl>
+    <w:lvl w:ilvl="4" w:tplc="FFFFFFFF" w:tentative="1">
+      <w:start w:val="1"/>
+      <w:numFmt w:val="bullet"/>
+      <w:lvlText w:val="o"/>
+      <w:lvlJc w:val="left"/>
+      <w:pPr>
+        <w:ind w:left="3600" w:hanging="360"/>
+      </w:pPr>
+      <w:rPr>
+        <w:rFonts w:ascii="Courier New" w:hAnsi="Courier New" w:cs="Courier New" w:hint="default"/>
+      </w:rPr>
+    </w:lvl>
+    <w:lvl w:ilvl="5" w:tplc="FFFFFFFF" w:tentative="1">
+      <w:start w:val="1"/>
+      <w:numFmt w:val="bullet"/>
+      <w:lvlText w:val=""/>
+      <w:lvlJc w:val="left"/>
+      <w:pPr>
+        <w:ind w:left="4320" w:hanging="360"/>
+      </w:pPr>
+      <w:rPr>
+        <w:rFonts w:ascii="Wingdings" w:hAnsi="Wingdings" w:hint="default"/>
+      </w:rPr>
+    </w:lvl>
+    <w:lvl w:ilvl="6" w:tplc="FFFFFFFF" w:tentative="1">
+      <w:start w:val="1"/>
+      <w:numFmt w:val="bullet"/>
+      <w:lvlText w:val=""/>
+      <w:lvlJc w:val="left"/>
+      <w:pPr>
+        <w:ind w:left="5040" w:hanging="360"/>
+      </w:pPr>
+      <w:rPr>
+        <w:rFonts w:ascii="Symbol" w:hAnsi="Symbol" w:hint="default"/>
+      </w:rPr>
+    </w:lvl>
+    <w:lvl w:ilvl="7" w:tplc="FFFFFFFF" w:tentative="1">
+      <w:start w:val="1"/>
+      <w:numFmt w:val="bullet"/>
+      <w:lvlText w:val="o"/>
+      <w:lvlJc w:val="left"/>
+      <w:pPr>
+        <w:ind w:left="5760" w:hanging="360"/>
+      </w:pPr>
+      <w:rPr>
+        <w:rFonts w:ascii="Courier New" w:hAnsi="Courier New" w:cs="Courier New" w:hint="default"/>
+      </w:rPr>
+    </w:lvl>
+    <w:lvl w:ilvl="8" w:tplc="FFFFFFFF" w:tentative="1">
+      <w:start w:val="1"/>
+      <w:numFmt w:val="bullet"/>
+      <w:lvlText w:val=""/>
+      <w:lvlJc w:val="left"/>
+      <w:pPr>
+        <w:ind w:left="6480" w:hanging="360"/>
+      </w:pPr>
+      <w:rPr>
+        <w:rFonts w:ascii="Wingdings" w:hAnsi="Wingdings" w:hint="default"/>
+      </w:rPr>
+    </w:lvl>
+  </w:abstractNum>
+  <w:abstractNum w:abstractNumId="14" w15:restartNumberingAfterBreak="0">
     <w:nsid w:val="2EF24252"/>
     <w:multiLevelType w:val="hybridMultilevel"/>
     <w:tmpl w:val="2722AFD6"/>
@@ -1251,7 +3042,7 @@
       </w:pPr>
     </w:lvl>
   </w:abstractNum>
-  <w:abstractNum w:abstractNumId="11" w15:restartNumberingAfterBreak="0">
+  <w:abstractNum w:abstractNumId="15" w15:restartNumberingAfterBreak="0">
     <w:nsid w:val="416A44CF"/>
     <w:multiLevelType w:val="hybridMultilevel"/>
     <w:tmpl w:val="1C3441AE"/>
@@ -1366,7 +3157,7 @@
       </w:rPr>
     </w:lvl>
   </w:abstractNum>
-  <w:abstractNum w:abstractNumId="12" w15:restartNumberingAfterBreak="0">
+  <w:abstractNum w:abstractNumId="16" w15:restartNumberingAfterBreak="0">
     <w:nsid w:val="44B220E5"/>
     <w:multiLevelType w:val="hybridMultilevel"/>
     <w:tmpl w:val="734EFDB4"/>
@@ -1481,7 +3272,7 @@
       </w:rPr>
     </w:lvl>
   </w:abstractNum>
-  <w:abstractNum w:abstractNumId="13" w15:restartNumberingAfterBreak="0">
+  <w:abstractNum w:abstractNumId="17" w15:restartNumberingAfterBreak="0">
     <w:nsid w:val="59BD6977"/>
     <w:multiLevelType w:val="hybridMultilevel"/>
     <w:tmpl w:val="B172E39E"/>
@@ -1596,7 +3387,122 @@
       </w:rPr>
     </w:lvl>
   </w:abstractNum>
-  <w:abstractNum w:abstractNumId="14" w15:restartNumberingAfterBreak="0">
+  <w:abstractNum w:abstractNumId="18" w15:restartNumberingAfterBreak="0">
+    <w:nsid w:val="600317E4"/>
+    <w:multiLevelType w:val="hybridMultilevel"/>
+    <w:tmpl w:val="6C046978"/>
+    <w:lvl w:ilvl="0" w:tplc="4A4A8DC8">
+      <w:start w:val="1"/>
+      <w:numFmt w:val="bullet"/>
+      <w:lvlText w:val=""/>
+      <w:lvlPicBulletId w:val="1"/>
+      <w:lvlJc w:val="left"/>
+      <w:pPr>
+        <w:ind w:left="720" w:hanging="360"/>
+      </w:pPr>
+      <w:rPr>
+        <w:rFonts w:ascii="Symbol" w:hAnsi="Symbol" w:hint="default"/>
+        <w:color w:val="auto"/>
+      </w:rPr>
+    </w:lvl>
+    <w:lvl w:ilvl="1" w:tplc="040C0003" w:tentative="1">
+      <w:start w:val="1"/>
+      <w:numFmt w:val="bullet"/>
+      <w:lvlText w:val="o"/>
+      <w:lvlJc w:val="left"/>
+      <w:pPr>
+        <w:ind w:left="1440" w:hanging="360"/>
+      </w:pPr>
+      <w:rPr>
+        <w:rFonts w:ascii="Courier New" w:hAnsi="Courier New" w:cs="Courier New" w:hint="default"/>
+      </w:rPr>
+    </w:lvl>
+    <w:lvl w:ilvl="2" w:tplc="040C0005" w:tentative="1">
+      <w:start w:val="1"/>
+      <w:numFmt w:val="bullet"/>
+      <w:lvlText w:val=""/>
+      <w:lvlJc w:val="left"/>
+      <w:pPr>
+        <w:ind w:left="2160" w:hanging="360"/>
+      </w:pPr>
+      <w:rPr>
+        <w:rFonts w:ascii="Wingdings" w:hAnsi="Wingdings" w:hint="default"/>
+      </w:rPr>
+    </w:lvl>
+    <w:lvl w:ilvl="3" w:tplc="040C0001" w:tentative="1">
+      <w:start w:val="1"/>
+      <w:numFmt w:val="bullet"/>
+      <w:lvlText w:val=""/>
+      <w:lvlJc w:val="left"/>
+      <w:pPr>
+        <w:ind w:left="2880" w:hanging="360"/>
+      </w:pPr>
+      <w:rPr>
+        <w:rFonts w:ascii="Symbol" w:hAnsi="Symbol" w:hint="default"/>
+      </w:rPr>
+    </w:lvl>
+    <w:lvl w:ilvl="4" w:tplc="040C0003" w:tentative="1">
+      <w:start w:val="1"/>
+      <w:numFmt w:val="bullet"/>
+      <w:lvlText w:val="o"/>
+      <w:lvlJc w:val="left"/>
+      <w:pPr>
+        <w:ind w:left="3600" w:hanging="360"/>
+      </w:pPr>
+      <w:rPr>
+        <w:rFonts w:ascii="Courier New" w:hAnsi="Courier New" w:cs="Courier New" w:hint="default"/>
+      </w:rPr>
+    </w:lvl>
+    <w:lvl w:ilvl="5" w:tplc="040C0005" w:tentative="1">
+      <w:start w:val="1"/>
+      <w:numFmt w:val="bullet"/>
+      <w:lvlText w:val=""/>
+      <w:lvlJc w:val="left"/>
+      <w:pPr>
+        <w:ind w:left="4320" w:hanging="360"/>
+      </w:pPr>
+      <w:rPr>
+        <w:rFonts w:ascii="Wingdings" w:hAnsi="Wingdings" w:hint="default"/>
+      </w:rPr>
+    </w:lvl>
+    <w:lvl w:ilvl="6" w:tplc="040C0001" w:tentative="1">
+      <w:start w:val="1"/>
+      <w:numFmt w:val="bullet"/>
+      <w:lvlText w:val=""/>
+      <w:lvlJc w:val="left"/>
+      <w:pPr>
+        <w:ind w:left="5040" w:hanging="360"/>
+      </w:pPr>
+      <w:rPr>
+        <w:rFonts w:ascii="Symbol" w:hAnsi="Symbol" w:hint="default"/>
+      </w:rPr>
+    </w:lvl>
+    <w:lvl w:ilvl="7" w:tplc="040C0003" w:tentative="1">
+      <w:start w:val="1"/>
+      <w:numFmt w:val="bullet"/>
+      <w:lvlText w:val="o"/>
+      <w:lvlJc w:val="left"/>
+      <w:pPr>
+        <w:ind w:left="5760" w:hanging="360"/>
+      </w:pPr>
+      <w:rPr>
+        <w:rFonts w:ascii="Courier New" w:hAnsi="Courier New" w:cs="Courier New" w:hint="default"/>
+      </w:rPr>
+    </w:lvl>
+    <w:lvl w:ilvl="8" w:tplc="040C0005" w:tentative="1">
+      <w:start w:val="1"/>
+      <w:numFmt w:val="bullet"/>
+      <w:lvlText w:val=""/>
+      <w:lvlJc w:val="left"/>
+      <w:pPr>
+        <w:ind w:left="6480" w:hanging="360"/>
+      </w:pPr>
+      <w:rPr>
+        <w:rFonts w:ascii="Wingdings" w:hAnsi="Wingdings" w:hint="default"/>
+      </w:rPr>
+    </w:lvl>
+  </w:abstractNum>
+  <w:abstractNum w:abstractNumId="19" w15:restartNumberingAfterBreak="0">
     <w:nsid w:val="66DA136F"/>
     <w:multiLevelType w:val="hybridMultilevel"/>
     <w:tmpl w:val="695698D4"/>
@@ -1711,7 +3617,7 @@
       </w:rPr>
     </w:lvl>
   </w:abstractNum>
-  <w:abstractNum w:abstractNumId="15" w15:restartNumberingAfterBreak="0">
+  <w:abstractNum w:abstractNumId="20" w15:restartNumberingAfterBreak="0">
     <w:nsid w:val="73F12364"/>
     <w:multiLevelType w:val="hybridMultilevel"/>
     <w:tmpl w:val="F94C8880"/>
@@ -1826,7 +3732,7 @@
       </w:rPr>
     </w:lvl>
   </w:abstractNum>
-  <w:abstractNum w:abstractNumId="16" w15:restartNumberingAfterBreak="0">
+  <w:abstractNum w:abstractNumId="21" w15:restartNumberingAfterBreak="0">
     <w:nsid w:val="75645026"/>
     <w:multiLevelType w:val="hybridMultilevel"/>
     <w:tmpl w:val="4F62B1B8"/>
@@ -1941,7 +3847,122 @@
       </w:rPr>
     </w:lvl>
   </w:abstractNum>
-  <w:abstractNum w:abstractNumId="17" w15:restartNumberingAfterBreak="0">
+  <w:abstractNum w:abstractNumId="22" w15:restartNumberingAfterBreak="0">
+    <w:nsid w:val="79E75708"/>
+    <w:multiLevelType w:val="hybridMultilevel"/>
+    <w:tmpl w:val="2480B93C"/>
+    <w:lvl w:ilvl="0" w:tplc="86CE35EE">
+      <w:start w:val="1"/>
+      <w:numFmt w:val="bullet"/>
+      <w:lvlText w:val=""/>
+      <w:lvlPicBulletId w:val="0"/>
+      <w:lvlJc w:val="left"/>
+      <w:pPr>
+        <w:ind w:left="720" w:hanging="360"/>
+      </w:pPr>
+      <w:rPr>
+        <w:rFonts w:ascii="Symbol" w:hAnsi="Symbol" w:hint="default"/>
+        <w:color w:val="auto"/>
+      </w:rPr>
+    </w:lvl>
+    <w:lvl w:ilvl="1" w:tplc="040C0003" w:tentative="1">
+      <w:start w:val="1"/>
+      <w:numFmt w:val="bullet"/>
+      <w:lvlText w:val="o"/>
+      <w:lvlJc w:val="left"/>
+      <w:pPr>
+        <w:ind w:left="1440" w:hanging="360"/>
+      </w:pPr>
+      <w:rPr>
+        <w:rFonts w:ascii="Courier New" w:hAnsi="Courier New" w:cs="Courier New" w:hint="default"/>
+      </w:rPr>
+    </w:lvl>
+    <w:lvl w:ilvl="2" w:tplc="040C0005" w:tentative="1">
+      <w:start w:val="1"/>
+      <w:numFmt w:val="bullet"/>
+      <w:lvlText w:val=""/>
+      <w:lvlJc w:val="left"/>
+      <w:pPr>
+        <w:ind w:left="2160" w:hanging="360"/>
+      </w:pPr>
+      <w:rPr>
+        <w:rFonts w:ascii="Wingdings" w:hAnsi="Wingdings" w:hint="default"/>
+      </w:rPr>
+    </w:lvl>
+    <w:lvl w:ilvl="3" w:tplc="040C0001" w:tentative="1">
+      <w:start w:val="1"/>
+      <w:numFmt w:val="bullet"/>
+      <w:lvlText w:val=""/>
+      <w:lvlJc w:val="left"/>
+      <w:pPr>
+        <w:ind w:left="2880" w:hanging="360"/>
+      </w:pPr>
+      <w:rPr>
+        <w:rFonts w:ascii="Symbol" w:hAnsi="Symbol" w:hint="default"/>
+      </w:rPr>
+    </w:lvl>
+    <w:lvl w:ilvl="4" w:tplc="040C0003" w:tentative="1">
+      <w:start w:val="1"/>
+      <w:numFmt w:val="bullet"/>
+      <w:lvlText w:val="o"/>
+      <w:lvlJc w:val="left"/>
+      <w:pPr>
+        <w:ind w:left="3600" w:hanging="360"/>
+      </w:pPr>
+      <w:rPr>
+        <w:rFonts w:ascii="Courier New" w:hAnsi="Courier New" w:cs="Courier New" w:hint="default"/>
+      </w:rPr>
+    </w:lvl>
+    <w:lvl w:ilvl="5" w:tplc="040C0005" w:tentative="1">
+      <w:start w:val="1"/>
+      <w:numFmt w:val="bullet"/>
+      <w:lvlText w:val=""/>
+      <w:lvlJc w:val="left"/>
+      <w:pPr>
+        <w:ind w:left="4320" w:hanging="360"/>
+      </w:pPr>
+      <w:rPr>
+        <w:rFonts w:ascii="Wingdings" w:hAnsi="Wingdings" w:hint="default"/>
+      </w:rPr>
+    </w:lvl>
+    <w:lvl w:ilvl="6" w:tplc="040C0001" w:tentative="1">
+      <w:start w:val="1"/>
+      <w:numFmt w:val="bullet"/>
+      <w:lvlText w:val=""/>
+      <w:lvlJc w:val="left"/>
+      <w:pPr>
+        <w:ind w:left="5040" w:hanging="360"/>
+      </w:pPr>
+      <w:rPr>
+        <w:rFonts w:ascii="Symbol" w:hAnsi="Symbol" w:hint="default"/>
+      </w:rPr>
+    </w:lvl>
+    <w:lvl w:ilvl="7" w:tplc="040C0003" w:tentative="1">
+      <w:start w:val="1"/>
+      <w:numFmt w:val="bullet"/>
+      <w:lvlText w:val="o"/>
+      <w:lvlJc w:val="left"/>
+      <w:pPr>
+        <w:ind w:left="5760" w:hanging="360"/>
+      </w:pPr>
+      <w:rPr>
+        <w:rFonts w:ascii="Courier New" w:hAnsi="Courier New" w:cs="Courier New" w:hint="default"/>
+      </w:rPr>
+    </w:lvl>
+    <w:lvl w:ilvl="8" w:tplc="040C0005" w:tentative="1">
+      <w:start w:val="1"/>
+      <w:numFmt w:val="bullet"/>
+      <w:lvlText w:val=""/>
+      <w:lvlJc w:val="left"/>
+      <w:pPr>
+        <w:ind w:left="6480" w:hanging="360"/>
+      </w:pPr>
+      <w:rPr>
+        <w:rFonts w:ascii="Wingdings" w:hAnsi="Wingdings" w:hint="default"/>
+      </w:rPr>
+    </w:lvl>
+  </w:abstractNum>
+  <w:abstractNum w:abstractNumId="23" w15:restartNumberingAfterBreak="0">
     <w:nsid w:val="7C214FA3"/>
     <w:multiLevelType w:val="hybridMultilevel"/>
     <w:tmpl w:val="BBE25E96"/>
@@ -2056,7 +4077,7 @@
       </w:rPr>
     </w:lvl>
   </w:abstractNum>
-  <w:abstractNum w:abstractNumId="18" w15:restartNumberingAfterBreak="0">
+  <w:abstractNum w:abstractNumId="24" w15:restartNumberingAfterBreak="0">
     <w:nsid w:val="7D643040"/>
     <w:multiLevelType w:val="hybridMultilevel"/>
     <w:tmpl w:val="76422BBE"/>
@@ -2190,43 +4211,61 @@
     <w:abstractNumId w:val="0"/>
   </w:num>
   <w:num w:numId="7" w16cid:durableId="2021858932">
+    <w:abstractNumId w:val="10"/>
+  </w:num>
+  <w:num w:numId="8" w16cid:durableId="1171211866">
+    <w:abstractNumId w:val="14"/>
+  </w:num>
+  <w:num w:numId="9" w16cid:durableId="274293546">
     <w:abstractNumId w:val="7"/>
   </w:num>
-  <w:num w:numId="8" w16cid:durableId="1171211866">
-    <w:abstractNumId w:val="10"/>
+  <w:num w:numId="10" w16cid:durableId="1115950139">
+    <w:abstractNumId w:val="21"/>
   </w:num>
-  <w:num w:numId="9" w16cid:durableId="274293546">
+  <w:num w:numId="11" w16cid:durableId="1618676560">
+    <w:abstractNumId w:val="11"/>
+  </w:num>
+  <w:num w:numId="12" w16cid:durableId="1168667304">
+    <w:abstractNumId w:val="19"/>
+  </w:num>
+  <w:num w:numId="13" w16cid:durableId="1451627964">
+    <w:abstractNumId w:val="24"/>
+  </w:num>
+  <w:num w:numId="14" w16cid:durableId="1404184367">
+    <w:abstractNumId w:val="20"/>
+  </w:num>
+  <w:num w:numId="15" w16cid:durableId="1213153922">
+    <w:abstractNumId w:val="16"/>
+  </w:num>
+  <w:num w:numId="16" w16cid:durableId="571891901">
+    <w:abstractNumId w:val="23"/>
+  </w:num>
+  <w:num w:numId="17" w16cid:durableId="1363746548">
+    <w:abstractNumId w:val="12"/>
+  </w:num>
+  <w:num w:numId="18" w16cid:durableId="1801344327">
+    <w:abstractNumId w:val="15"/>
+  </w:num>
+  <w:num w:numId="19" w16cid:durableId="1253785075">
+    <w:abstractNumId w:val="17"/>
+  </w:num>
+  <w:num w:numId="20" w16cid:durableId="231504386">
+    <w:abstractNumId w:val="22"/>
+  </w:num>
+  <w:num w:numId="21" w16cid:durableId="1770851301">
+    <w:abstractNumId w:val="9"/>
+  </w:num>
+  <w:num w:numId="22" w16cid:durableId="1729330870">
+    <w:abstractNumId w:val="18"/>
+  </w:num>
+  <w:num w:numId="23" w16cid:durableId="1663779198">
+    <w:abstractNumId w:val="13"/>
+  </w:num>
+  <w:num w:numId="24" w16cid:durableId="1331761436">
     <w:abstractNumId w:val="6"/>
   </w:num>
-  <w:num w:numId="10" w16cid:durableId="1115950139">
-    <w:abstractNumId w:val="16"/>
-  </w:num>
-  <w:num w:numId="11" w16cid:durableId="1618676560">
+  <w:num w:numId="25" w16cid:durableId="398866065">
     <w:abstractNumId w:val="8"/>
-  </w:num>
-  <w:num w:numId="12" w16cid:durableId="1168667304">
-    <w:abstractNumId w:val="14"/>
-  </w:num>
-  <w:num w:numId="13" w16cid:durableId="1451627964">
-    <w:abstractNumId w:val="18"/>
-  </w:num>
-  <w:num w:numId="14" w16cid:durableId="1404184367">
-    <w:abstractNumId w:val="15"/>
-  </w:num>
-  <w:num w:numId="15" w16cid:durableId="1213153922">
-    <w:abstractNumId w:val="12"/>
-  </w:num>
-  <w:num w:numId="16" w16cid:durableId="571891901">
-    <w:abstractNumId w:val="17"/>
-  </w:num>
-  <w:num w:numId="17" w16cid:durableId="1363746548">
-    <w:abstractNumId w:val="9"/>
-  </w:num>
-  <w:num w:numId="18" w16cid:durableId="1801344327">
-    <w:abstractNumId w:val="11"/>
-  </w:num>
-  <w:num w:numId="19" w16cid:durableId="1253785075">
-    <w:abstractNumId w:val="13"/>
   </w:num>
   <w:numIdMacAtCleanup w:val="16"/>
 </w:numbering>
